--- a/Compass/LazAmazon.docx
+++ b/Compass/LazAmazon.docx
@@ -11,8 +11,6 @@
           <w:szCs w:val="24"/>
         </w:rPr>
       </w:pPr>
-      <w:bookmarkStart w:id="0" w:name="_GoBack"/>
-      <w:bookmarkEnd w:id="0"/>
       <w:r>
         <w:rPr>
           <w:rFonts w:ascii="Times New Roman" w:eastAsia="Times New Roman" w:hAnsi="Times New Roman" w:cs="Times New Roman"/>
@@ -743,19 +741,8 @@
           <w:sz w:val="24"/>
           <w:szCs w:val="24"/>
         </w:rPr>
-        <w:t>Pages</w:t>
-      </w:r>
-      <w:proofErr w:type="gramStart"/>
-      <w:r>
-        <w:rPr>
-          <w:rFonts w:ascii="Times New Roman" w:eastAsia="Times New Roman" w:hAnsi="Times New Roman" w:cs="Times New Roman"/>
-          <w:b/>
-          <w:sz w:val="24"/>
-          <w:szCs w:val="24"/>
-        </w:rPr>
-        <w:t>:</w:t>
-      </w:r>
-      <w:proofErr w:type="gramEnd"/>
+        <w:t>Pages:</w:t>
+      </w:r>
       <w:r>
         <w:rPr>
           <w:rFonts w:ascii="Times New Roman" w:eastAsia="Times New Roman" w:hAnsi="Times New Roman" w:cs="Times New Roman"/>
@@ -937,13 +924,23 @@
         </w:rPr>
         <w:tab/>
       </w:r>
-      <w:r>
-        <w:rPr>
-          <w:rFonts w:ascii="Times New Roman" w:eastAsia="Times New Roman" w:hAnsi="Times New Roman" w:cs="Times New Roman"/>
-          <w:sz w:val="24"/>
-          <w:szCs w:val="24"/>
-        </w:rPr>
-        <w:t>Store search result</w:t>
+      <w:proofErr w:type="spellStart"/>
+      <w:r>
+        <w:rPr>
+          <w:rFonts w:ascii="Times New Roman" w:eastAsia="Times New Roman" w:hAnsi="Times New Roman" w:cs="Times New Roman"/>
+          <w:sz w:val="24"/>
+          <w:szCs w:val="24"/>
+        </w:rPr>
+        <w:t>Store</w:t>
+      </w:r>
+      <w:proofErr w:type="spellEnd"/>
+      <w:r>
+        <w:rPr>
+          <w:rFonts w:ascii="Times New Roman" w:eastAsia="Times New Roman" w:hAnsi="Times New Roman" w:cs="Times New Roman"/>
+          <w:sz w:val="24"/>
+          <w:szCs w:val="24"/>
+        </w:rPr>
+        <w:t xml:space="preserve"> search result</w:t>
       </w:r>
       <w:r>
         <w:rPr>
@@ -986,6 +983,16 @@
         </w:rPr>
         <w:br/>
       </w:r>
+      <w:r>
+        <w:rPr>
+          <w:rFonts w:ascii="Times New Roman" w:eastAsia="Times New Roman" w:hAnsi="Times New Roman" w:cs="Times New Roman"/>
+          <w:sz w:val="24"/>
+          <w:szCs w:val="24"/>
+        </w:rPr>
+        <w:t>Error pages</w:t>
+      </w:r>
+      <w:bookmarkStart w:id="0" w:name="_GoBack"/>
+      <w:bookmarkEnd w:id="0"/>
     </w:p>
     <w:p>
       <w:pPr>

--- a/Compass/LazAmazon.docx
+++ b/Compass/LazAmazon.docx
@@ -741,8 +741,19 @@
           <w:sz w:val="24"/>
           <w:szCs w:val="24"/>
         </w:rPr>
-        <w:t>Pages:</w:t>
-      </w:r>
+        <w:t>Pages</w:t>
+      </w:r>
+      <w:proofErr w:type="gramStart"/>
+      <w:r>
+        <w:rPr>
+          <w:rFonts w:ascii="Times New Roman" w:eastAsia="Times New Roman" w:hAnsi="Times New Roman" w:cs="Times New Roman"/>
+          <w:b/>
+          <w:sz w:val="24"/>
+          <w:szCs w:val="24"/>
+        </w:rPr>
+        <w:t>:</w:t>
+      </w:r>
+      <w:proofErr w:type="gramEnd"/>
       <w:r>
         <w:rPr>
           <w:rFonts w:ascii="Times New Roman" w:eastAsia="Times New Roman" w:hAnsi="Times New Roman" w:cs="Times New Roman"/>
@@ -758,7 +769,7 @@
           <w:sz w:val="24"/>
           <w:szCs w:val="24"/>
         </w:rPr>
-        <w:t>Home</w:t>
+        <w:t>Landing/</w:t>
       </w:r>
       <w:r>
         <w:rPr>
@@ -782,16 +793,26 @@
           <w:sz w:val="24"/>
           <w:szCs w:val="24"/>
         </w:rPr>
-        <w:tab/>
-      </w:r>
-      <w:r>
-        <w:rPr>
-          <w:rFonts w:ascii="Times New Roman" w:eastAsia="Times New Roman" w:hAnsi="Times New Roman" w:cs="Times New Roman"/>
-          <w:sz w:val="24"/>
-          <w:szCs w:val="24"/>
-        </w:rPr>
-        <w:t>My account</w:t>
-      </w:r>
+        <w:t>A</w:t>
+      </w:r>
+      <w:r>
+        <w:rPr>
+          <w:rFonts w:ascii="Times New Roman" w:eastAsia="Times New Roman" w:hAnsi="Times New Roman" w:cs="Times New Roman"/>
+          <w:sz w:val="24"/>
+          <w:szCs w:val="24"/>
+        </w:rPr>
+        <w:t>ccount</w:t>
+      </w:r>
+      <w:r>
+        <w:rPr>
+          <w:rFonts w:ascii="Times New Roman" w:eastAsia="Times New Roman" w:hAnsi="Times New Roman" w:cs="Times New Roman"/>
+          <w:sz w:val="24"/>
+          <w:szCs w:val="24"/>
+        </w:rPr>
+        <w:t>/</w:t>
+      </w:r>
+      <w:bookmarkStart w:id="0" w:name="_GoBack"/>
+      <w:bookmarkEnd w:id="0"/>
       <w:r>
         <w:rPr>
           <w:rFonts w:ascii="Times New Roman" w:eastAsia="Times New Roman" w:hAnsi="Times New Roman" w:cs="Times New Roman"/>
@@ -807,6 +828,14 @@
           <w:sz w:val="24"/>
           <w:szCs w:val="24"/>
         </w:rPr>
+        <w:t>/</w:t>
+      </w:r>
+      <w:r>
+        <w:rPr>
+          <w:rFonts w:ascii="Times New Roman" w:eastAsia="Times New Roman" w:hAnsi="Times New Roman" w:cs="Times New Roman"/>
+          <w:sz w:val="24"/>
+          <w:szCs w:val="24"/>
+        </w:rPr>
         <w:tab/>
       </w:r>
       <w:r>
@@ -832,6 +861,14 @@
           <w:szCs w:val="24"/>
         </w:rPr>
         <w:t>Checkout</w:t>
+      </w:r>
+      <w:r>
+        <w:rPr>
+          <w:rFonts w:ascii="Times New Roman" w:eastAsia="Times New Roman" w:hAnsi="Times New Roman" w:cs="Times New Roman"/>
+          <w:sz w:val="24"/>
+          <w:szCs w:val="24"/>
+        </w:rPr>
+        <w:t>/</w:t>
       </w:r>
       <w:r>
         <w:rPr>
@@ -848,6 +885,14 @@
           <w:sz w:val="24"/>
           <w:szCs w:val="24"/>
         </w:rPr>
+        <w:t>/</w:t>
+      </w:r>
+      <w:r>
+        <w:rPr>
+          <w:rFonts w:ascii="Times New Roman" w:eastAsia="Times New Roman" w:hAnsi="Times New Roman" w:cs="Times New Roman"/>
+          <w:sz w:val="24"/>
+          <w:szCs w:val="24"/>
+        </w:rPr>
         <w:tab/>
       </w:r>
       <w:r>
@@ -889,6 +934,14 @@
           <w:sz w:val="24"/>
           <w:szCs w:val="24"/>
         </w:rPr>
+        <w:t>/</w:t>
+      </w:r>
+      <w:r>
+        <w:rPr>
+          <w:rFonts w:ascii="Times New Roman" w:eastAsia="Times New Roman" w:hAnsi="Times New Roman" w:cs="Times New Roman"/>
+          <w:sz w:val="24"/>
+          <w:szCs w:val="24"/>
+        </w:rPr>
         <w:tab/>
       </w:r>
       <w:r>
@@ -906,6 +959,14 @@
           <w:sz w:val="24"/>
           <w:szCs w:val="24"/>
         </w:rPr>
+        <w:t>/</w:t>
+      </w:r>
+      <w:r>
+        <w:rPr>
+          <w:rFonts w:ascii="Times New Roman" w:eastAsia="Times New Roman" w:hAnsi="Times New Roman" w:cs="Times New Roman"/>
+          <w:sz w:val="24"/>
+          <w:szCs w:val="24"/>
+        </w:rPr>
         <w:tab/>
       </w:r>
       <w:r>
@@ -924,6 +985,30 @@
         </w:rPr>
         <w:tab/>
       </w:r>
+      <w:r>
+        <w:rPr>
+          <w:rFonts w:ascii="Times New Roman" w:eastAsia="Times New Roman" w:hAnsi="Times New Roman" w:cs="Times New Roman"/>
+          <w:sz w:val="24"/>
+          <w:szCs w:val="24"/>
+        </w:rPr>
+        <w:tab/>
+      </w:r>
+      <w:r>
+        <w:rPr>
+          <w:rFonts w:ascii="Times New Roman" w:eastAsia="Times New Roman" w:hAnsi="Times New Roman" w:cs="Times New Roman"/>
+          <w:sz w:val="24"/>
+          <w:szCs w:val="24"/>
+        </w:rPr>
+        <w:tab/>
+      </w:r>
+      <w:r>
+        <w:rPr>
+          <w:rFonts w:ascii="Times New Roman" w:eastAsia="Times New Roman" w:hAnsi="Times New Roman" w:cs="Times New Roman"/>
+          <w:sz w:val="24"/>
+          <w:szCs w:val="24"/>
+        </w:rPr>
+        <w:br/>
+      </w:r>
       <w:proofErr w:type="spellStart"/>
       <w:r>
         <w:rPr>
@@ -931,7 +1016,7 @@
           <w:sz w:val="24"/>
           <w:szCs w:val="24"/>
         </w:rPr>
-        <w:t>Store</w:t>
+        <w:t>Notfound</w:t>
       </w:r>
       <w:proofErr w:type="spellEnd"/>
       <w:r>
@@ -940,7 +1025,23 @@
           <w:sz w:val="24"/>
           <w:szCs w:val="24"/>
         </w:rPr>
-        <w:t xml:space="preserve"> search result</w:t>
+        <w:t xml:space="preserve"> page/</w:t>
+      </w:r>
+      <w:r>
+        <w:rPr>
+          <w:rFonts w:ascii="Times New Roman" w:eastAsia="Times New Roman" w:hAnsi="Times New Roman" w:cs="Times New Roman"/>
+          <w:sz w:val="24"/>
+          <w:szCs w:val="24"/>
+        </w:rPr>
+        <w:tab/>
+      </w:r>
+      <w:r>
+        <w:rPr>
+          <w:rFonts w:ascii="Times New Roman" w:eastAsia="Times New Roman" w:hAnsi="Times New Roman" w:cs="Times New Roman"/>
+          <w:sz w:val="24"/>
+          <w:szCs w:val="24"/>
+        </w:rPr>
+        <w:t>And more…</w:t>
       </w:r>
       <w:r>
         <w:rPr>
@@ -949,6 +1050,13 @@
           <w:szCs w:val="24"/>
         </w:rPr>
         <w:br/>
+      </w:r>
+      <w:r>
+        <w:rPr>
+          <w:rFonts w:ascii="Times New Roman" w:eastAsia="Times New Roman" w:hAnsi="Times New Roman" w:cs="Times New Roman"/>
+          <w:sz w:val="24"/>
+          <w:szCs w:val="24"/>
+        </w:rPr>
         <w:t>Search result</w:t>
       </w:r>
       <w:r>
@@ -957,42 +1065,24 @@
           <w:sz w:val="24"/>
           <w:szCs w:val="24"/>
         </w:rPr>
-        <w:tab/>
-      </w:r>
-      <w:r>
-        <w:rPr>
-          <w:rFonts w:ascii="Times New Roman" w:eastAsia="Times New Roman" w:hAnsi="Times New Roman" w:cs="Times New Roman"/>
-          <w:sz w:val="24"/>
-          <w:szCs w:val="24"/>
-        </w:rPr>
-        <w:tab/>
-      </w:r>
-      <w:r>
-        <w:rPr>
-          <w:rFonts w:ascii="Times New Roman" w:eastAsia="Times New Roman" w:hAnsi="Times New Roman" w:cs="Times New Roman"/>
-          <w:sz w:val="24"/>
-          <w:szCs w:val="24"/>
-        </w:rPr>
-        <w:t>And more…</w:t>
-      </w:r>
-      <w:r>
-        <w:rPr>
-          <w:rFonts w:ascii="Times New Roman" w:eastAsia="Times New Roman" w:hAnsi="Times New Roman" w:cs="Times New Roman"/>
-          <w:sz w:val="24"/>
-          <w:szCs w:val="24"/>
-        </w:rPr>
-        <w:br/>
-      </w:r>
-      <w:r>
-        <w:rPr>
-          <w:rFonts w:ascii="Times New Roman" w:eastAsia="Times New Roman" w:hAnsi="Times New Roman" w:cs="Times New Roman"/>
-          <w:sz w:val="24"/>
-          <w:szCs w:val="24"/>
-        </w:rPr>
-        <w:t>Error pages</w:t>
-      </w:r>
-      <w:bookmarkStart w:id="0" w:name="_GoBack"/>
-      <w:bookmarkEnd w:id="0"/>
+        <w:t xml:space="preserve"> </w:t>
+      </w:r>
+      <w:r>
+        <w:rPr>
+          <w:rFonts w:ascii="Times New Roman" w:eastAsia="Times New Roman" w:hAnsi="Times New Roman" w:cs="Times New Roman"/>
+          <w:sz w:val="24"/>
+          <w:szCs w:val="24"/>
+        </w:rPr>
+        <w:t xml:space="preserve">or </w:t>
+      </w:r>
+      <w:r>
+        <w:rPr>
+          <w:rFonts w:ascii="Times New Roman" w:eastAsia="Times New Roman" w:hAnsi="Times New Roman" w:cs="Times New Roman"/>
+          <w:sz w:val="24"/>
+          <w:szCs w:val="24"/>
+        </w:rPr>
+        <w:t>Store search result /</w:t>
+      </w:r>
     </w:p>
     <w:p>
       <w:pPr>

--- a/Compass/LazAmazon.docx
+++ b/Compass/LazAmazon.docx
@@ -811,8 +811,6 @@
         </w:rPr>
         <w:t>/</w:t>
       </w:r>
-      <w:bookmarkStart w:id="0" w:name="_GoBack"/>
-      <w:bookmarkEnd w:id="0"/>
       <w:r>
         <w:rPr>
           <w:rFonts w:ascii="Times New Roman" w:eastAsia="Times New Roman" w:hAnsi="Times New Roman" w:cs="Times New Roman"/>
@@ -1934,6 +1932,16 @@
         </w:rPr>
         <w:t>: Unit and integration tests.</w:t>
       </w:r>
+      <w:r>
+        <w:rPr>
+          <w:rFonts w:ascii="Times New Roman" w:eastAsia="Times New Roman" w:hAnsi="Times New Roman" w:cs="Times New Roman"/>
+          <w:sz w:val="24"/>
+          <w:szCs w:val="24"/>
+        </w:rPr>
+        <w:t xml:space="preserve"> (installed)</w:t>
+      </w:r>
+      <w:bookmarkStart w:id="0" w:name="_GoBack"/>
+      <w:bookmarkEnd w:id="0"/>
     </w:p>
     <w:p>
       <w:pPr>

--- a/Compass/LazAmazon.docx
+++ b/Compass/LazAmazon.docx
@@ -1,6 +1,6 @@
 
 <file path=word/document.xml><?xml version="1.0" encoding="utf-8"?>
-<w:document xmlns:wpc="http://schemas.microsoft.com/office/word/2010/wordprocessingCanvas" xmlns:cx="http://schemas.microsoft.com/office/drawing/2014/chartex" xmlns:cx1="http://schemas.microsoft.com/office/drawing/2015/9/8/chartex" xmlns:mc="http://schemas.openxmlformats.org/markup-compatibility/2006" xmlns:o="urn:schemas-microsoft-com:office:office" xmlns:r="http://schemas.openxmlformats.org/officeDocument/2006/relationships" xmlns:m="http://schemas.openxmlformats.org/officeDocument/2006/math" xmlns:v="urn:schemas-microsoft-com:vml" xmlns:wp14="http://schemas.microsoft.com/office/word/2010/wordprocessingDrawing" xmlns:wp="http://schemas.openxmlformats.org/drawingml/2006/wordprocessingDrawing" xmlns:w10="urn:schemas-microsoft-com:office:word" xmlns:w="http://schemas.openxmlformats.org/wordprocessingml/2006/main" xmlns:w14="http://schemas.microsoft.com/office/word/2010/wordml" xmlns:w15="http://schemas.microsoft.com/office/word/2012/wordml" xmlns:w16se="http://schemas.microsoft.com/office/word/2015/wordml/symex" xmlns:wpg="http://schemas.microsoft.com/office/word/2010/wordprocessingGroup" xmlns:wpi="http://schemas.microsoft.com/office/word/2010/wordprocessingInk" xmlns:wne="http://schemas.microsoft.com/office/word/2006/wordml" xmlns:wps="http://schemas.microsoft.com/office/word/2010/wordprocessingShape" mc:Ignorable="w14 w15 w16se wp14">
+<w:document xmlns:wpc="http://schemas.microsoft.com/office/word/2010/wordprocessingCanvas" xmlns:cx="http://schemas.microsoft.com/office/drawing/2014/chartex" xmlns:cx1="http://schemas.microsoft.com/office/drawing/2015/9/8/chartex" xmlns:cx2="http://schemas.microsoft.com/office/drawing/2015/10/21/chartex" xmlns:cx3="http://schemas.microsoft.com/office/drawing/2016/5/9/chartex" xmlns:cx4="http://schemas.microsoft.com/office/drawing/2016/5/10/chartex" xmlns:cx5="http://schemas.microsoft.com/office/drawing/2016/5/11/chartex" xmlns:cx6="http://schemas.microsoft.com/office/drawing/2016/5/12/chartex" xmlns:cx7="http://schemas.microsoft.com/office/drawing/2016/5/13/chartex" xmlns:cx8="http://schemas.microsoft.com/office/drawing/2016/5/14/chartex" xmlns:mc="http://schemas.openxmlformats.org/markup-compatibility/2006" xmlns:aink="http://schemas.microsoft.com/office/drawing/2016/ink" xmlns:am3d="http://schemas.microsoft.com/office/drawing/2017/model3d" xmlns:o="urn:schemas-microsoft-com:office:office" xmlns:oel="http://schemas.microsoft.com/office/2019/extlst" xmlns:r="http://schemas.openxmlformats.org/officeDocument/2006/relationships" xmlns:m="http://schemas.openxmlformats.org/officeDocument/2006/math" xmlns:v="urn:schemas-microsoft-com:vml" xmlns:wp14="http://schemas.microsoft.com/office/word/2010/wordprocessingDrawing" xmlns:wp="http://schemas.openxmlformats.org/drawingml/2006/wordprocessingDrawing" xmlns:w10="urn:schemas-microsoft-com:office:word" xmlns:w="http://schemas.openxmlformats.org/wordprocessingml/2006/main" xmlns:w14="http://schemas.microsoft.com/office/word/2010/wordml" xmlns:w15="http://schemas.microsoft.com/office/word/2012/wordml" xmlns:w16cex="http://schemas.microsoft.com/office/word/2018/wordml/cex" xmlns:w16cid="http://schemas.microsoft.com/office/word/2016/wordml/cid" xmlns:w16="http://schemas.microsoft.com/office/word/2018/wordml" xmlns:w16du="http://schemas.microsoft.com/office/word/2023/wordml/word16du" xmlns:w16sdtdh="http://schemas.microsoft.com/office/word/2020/wordml/sdtdatahash" xmlns:w16se="http://schemas.microsoft.com/office/word/2015/wordml/symex" xmlns:wpg="http://schemas.microsoft.com/office/word/2010/wordprocessingGroup" xmlns:wpi="http://schemas.microsoft.com/office/word/2010/wordprocessingInk" xmlns:wne="http://schemas.microsoft.com/office/word/2006/wordml" xmlns:wps="http://schemas.microsoft.com/office/word/2010/wordprocessingShape" mc:Ignorable="w14 w15 w16se w16cid w16 w16cex w16sdtdh w16du wp14">
   <w:body>
     <w:p>
       <w:pPr>
@@ -17,7 +17,7 @@
           <w:sz w:val="24"/>
           <w:szCs w:val="24"/>
         </w:rPr>
-        <w:pict>
+        <w:pict w14:anchorId="4B91FFDC">
           <v:rect id="_x0000_i1025" style="width:0;height:1.5pt" o:hralign="center" o:hrstd="t" o:hr="t" fillcolor="#a0a0a0" stroked="f"/>
         </w:pict>
       </w:r>
@@ -42,10 +42,74 @@
           <w:sz w:val="27"/>
           <w:szCs w:val="27"/>
         </w:rPr>
-        <w:t xml:space="preserve">Project Title: </w:t>
-      </w:r>
-      <w:proofErr w:type="spellStart"/>
-      <w:r>
+        <w:t>Project Title: AmazeStore</w:t>
+      </w:r>
+    </w:p>
+    <w:p>
+      <w:pPr>
+        <w:spacing w:before="100" w:beforeAutospacing="1" w:after="100" w:afterAutospacing="1" w:line="240" w:lineRule="auto"/>
+        <w:outlineLvl w:val="3"/>
+        <w:rPr>
+          <w:rFonts w:ascii="Times New Roman" w:eastAsia="Times New Roman" w:hAnsi="Times New Roman" w:cs="Times New Roman"/>
+          <w:b/>
+          <w:bCs/>
+          <w:sz w:val="24"/>
+          <w:szCs w:val="24"/>
+        </w:rPr>
+      </w:pPr>
+      <w:r>
+        <w:rPr>
+          <w:rFonts w:ascii="Times New Roman" w:eastAsia="Times New Roman" w:hAnsi="Times New Roman" w:cs="Times New Roman"/>
+          <w:b/>
+          <w:bCs/>
+          <w:sz w:val="24"/>
+          <w:szCs w:val="24"/>
+        </w:rPr>
+        <w:t>Objective:</w:t>
+      </w:r>
+    </w:p>
+    <w:p>
+      <w:pPr>
+        <w:spacing w:before="100" w:beforeAutospacing="1" w:after="100" w:afterAutospacing="1" w:line="240" w:lineRule="auto"/>
+        <w:rPr>
+          <w:rFonts w:ascii="Times New Roman" w:eastAsia="Times New Roman" w:hAnsi="Times New Roman" w:cs="Times New Roman"/>
+          <w:sz w:val="24"/>
+          <w:szCs w:val="24"/>
+        </w:rPr>
+      </w:pPr>
+      <w:r>
+        <w:rPr>
+          <w:rFonts w:ascii="Times New Roman" w:eastAsia="Times New Roman" w:hAnsi="Times New Roman" w:cs="Times New Roman"/>
+          <w:sz w:val="24"/>
+          <w:szCs w:val="24"/>
+        </w:rPr>
+        <w:t>Develop an Amazon-powered online store with a sleek, user-friendly interface that mimics professional e-commerce platforms while showcasing technical depth.</w:t>
+      </w:r>
+    </w:p>
+    <w:p>
+      <w:pPr>
+        <w:spacing w:after="0" w:line="240" w:lineRule="auto"/>
+        <w:rPr>
+          <w:rFonts w:ascii="Times New Roman" w:eastAsia="Times New Roman" w:hAnsi="Times New Roman" w:cs="Times New Roman"/>
+          <w:sz w:val="24"/>
+          <w:szCs w:val="24"/>
+        </w:rPr>
+      </w:pPr>
+      <w:r>
+        <w:rPr>
+          <w:rFonts w:ascii="Times New Roman" w:eastAsia="Times New Roman" w:hAnsi="Times New Roman" w:cs="Times New Roman"/>
+          <w:sz w:val="24"/>
+          <w:szCs w:val="24"/>
+        </w:rPr>
+        <w:pict w14:anchorId="3B117596">
+          <v:rect id="_x0000_i1026" style="width:0;height:1.5pt" o:hralign="center" o:hrstd="t" o:hr="t" fillcolor="#a0a0a0" stroked="f"/>
+        </w:pict>
+      </w:r>
+    </w:p>
+    <w:p>
+      <w:pPr>
+        <w:spacing w:before="100" w:beforeAutospacing="1" w:after="100" w:afterAutospacing="1" w:line="240" w:lineRule="auto"/>
+        <w:outlineLvl w:val="2"/>
         <w:rPr>
           <w:rFonts w:ascii="Times New Roman" w:eastAsia="Times New Roman" w:hAnsi="Times New Roman" w:cs="Times New Roman"/>
           <w:b/>
@@ -53,75 +117,8 @@
           <w:sz w:val="27"/>
           <w:szCs w:val="27"/>
         </w:rPr>
-        <w:t>AmazeStore</w:t>
-      </w:r>
-      <w:proofErr w:type="spellEnd"/>
-    </w:p>
-    <w:p>
-      <w:pPr>
-        <w:spacing w:before="100" w:beforeAutospacing="1" w:after="100" w:afterAutospacing="1" w:line="240" w:lineRule="auto"/>
-        <w:outlineLvl w:val="3"/>
-        <w:rPr>
-          <w:rFonts w:ascii="Times New Roman" w:eastAsia="Times New Roman" w:hAnsi="Times New Roman" w:cs="Times New Roman"/>
-          <w:b/>
-          <w:bCs/>
-          <w:sz w:val="24"/>
-          <w:szCs w:val="24"/>
-        </w:rPr>
-      </w:pPr>
-      <w:r>
-        <w:rPr>
-          <w:rFonts w:ascii="Times New Roman" w:eastAsia="Times New Roman" w:hAnsi="Times New Roman" w:cs="Times New Roman"/>
-          <w:b/>
-          <w:bCs/>
-          <w:sz w:val="24"/>
-          <w:szCs w:val="24"/>
-        </w:rPr>
-        <w:t>Objective:</w:t>
-      </w:r>
-    </w:p>
-    <w:p>
-      <w:pPr>
-        <w:spacing w:before="100" w:beforeAutospacing="1" w:after="100" w:afterAutospacing="1" w:line="240" w:lineRule="auto"/>
-        <w:rPr>
-          <w:rFonts w:ascii="Times New Roman" w:eastAsia="Times New Roman" w:hAnsi="Times New Roman" w:cs="Times New Roman"/>
-          <w:sz w:val="24"/>
-          <w:szCs w:val="24"/>
-        </w:rPr>
-      </w:pPr>
-      <w:r>
-        <w:rPr>
-          <w:rFonts w:ascii="Times New Roman" w:eastAsia="Times New Roman" w:hAnsi="Times New Roman" w:cs="Times New Roman"/>
-          <w:sz w:val="24"/>
-          <w:szCs w:val="24"/>
-        </w:rPr>
-        <w:t>Develop an Amazon-powered online store with a sleek, user-friendly interface that mimics professional e-commerce platforms while showcasing technical depth.</w:t>
-      </w:r>
-    </w:p>
-    <w:p>
-      <w:pPr>
-        <w:spacing w:after="0" w:line="240" w:lineRule="auto"/>
-        <w:rPr>
-          <w:rFonts w:ascii="Times New Roman" w:eastAsia="Times New Roman" w:hAnsi="Times New Roman" w:cs="Times New Roman"/>
-          <w:sz w:val="24"/>
-          <w:szCs w:val="24"/>
-        </w:rPr>
-      </w:pPr>
-      <w:r>
-        <w:rPr>
-          <w:rFonts w:ascii="Times New Roman" w:eastAsia="Times New Roman" w:hAnsi="Times New Roman" w:cs="Times New Roman"/>
-          <w:sz w:val="24"/>
-          <w:szCs w:val="24"/>
-        </w:rPr>
-        <w:pict>
-          <v:rect id="_x0000_i1026" style="width:0;height:1.5pt" o:hralign="center" o:hrstd="t" o:hr="t" fillcolor="#a0a0a0" stroked="f"/>
-        </w:pict>
-      </w:r>
-    </w:p>
-    <w:p>
-      <w:pPr>
-        <w:spacing w:before="100" w:beforeAutospacing="1" w:after="100" w:afterAutospacing="1" w:line="240" w:lineRule="auto"/>
-        <w:outlineLvl w:val="2"/>
+      </w:pPr>
+      <w:r>
         <w:rPr>
           <w:rFonts w:ascii="Times New Roman" w:eastAsia="Times New Roman" w:hAnsi="Times New Roman" w:cs="Times New Roman"/>
           <w:b/>
@@ -129,15 +126,6 @@
           <w:sz w:val="27"/>
           <w:szCs w:val="27"/>
         </w:rPr>
-      </w:pPr>
-      <w:r>
-        <w:rPr>
-          <w:rFonts w:ascii="Times New Roman" w:eastAsia="Times New Roman" w:hAnsi="Times New Roman" w:cs="Times New Roman"/>
-          <w:b/>
-          <w:bCs/>
-          <w:sz w:val="27"/>
-          <w:szCs w:val="27"/>
-        </w:rPr>
         <w:t>Core Features:</w:t>
       </w:r>
     </w:p>
@@ -320,29 +308,7 @@
           <w:sz w:val="24"/>
           <w:szCs w:val="24"/>
         </w:rPr>
-        <w:t xml:space="preserve">Shopping Cart &amp; </w:t>
-      </w:r>
-      <w:proofErr w:type="spellStart"/>
-      <w:r>
-        <w:rPr>
-          <w:rFonts w:ascii="Times New Roman" w:eastAsia="Times New Roman" w:hAnsi="Times New Roman" w:cs="Times New Roman"/>
-          <w:b/>
-          <w:bCs/>
-          <w:sz w:val="24"/>
-          <w:szCs w:val="24"/>
-        </w:rPr>
-        <w:t>Wishlist</w:t>
-      </w:r>
-      <w:proofErr w:type="spellEnd"/>
-      <w:r>
-        <w:rPr>
-          <w:rFonts w:ascii="Times New Roman" w:eastAsia="Times New Roman" w:hAnsi="Times New Roman" w:cs="Times New Roman"/>
-          <w:b/>
-          <w:bCs/>
-          <w:sz w:val="24"/>
-          <w:szCs w:val="24"/>
-        </w:rPr>
-        <w:t>:</w:t>
+        <w:t>Shopping Cart &amp; Wishlist:</w:t>
       </w:r>
     </w:p>
     <w:p>
@@ -388,7 +354,6 @@
         </w:rPr>
         <w:t xml:space="preserve">Persist cart data using </w:t>
       </w:r>
-      <w:proofErr w:type="spellStart"/>
       <w:r>
         <w:rPr>
           <w:rFonts w:ascii="Courier New" w:eastAsia="Times New Roman" w:hAnsi="Courier New" w:cs="Courier New"/>
@@ -397,7 +362,6 @@
         </w:rPr>
         <w:t>localStorage</w:t>
       </w:r>
-      <w:proofErr w:type="spellEnd"/>
       <w:r>
         <w:rPr>
           <w:rFonts w:ascii="Times New Roman" w:eastAsia="Times New Roman" w:hAnsi="Times New Roman" w:cs="Times New Roman"/>
@@ -406,23 +370,915 @@
         </w:rPr>
         <w:t xml:space="preserve"> or </w:t>
       </w:r>
-      <w:proofErr w:type="spellStart"/>
       <w:r>
         <w:rPr>
           <w:rFonts w:ascii="Courier New" w:eastAsia="Times New Roman" w:hAnsi="Courier New" w:cs="Courier New"/>
           <w:sz w:val="20"/>
           <w:szCs w:val="20"/>
         </w:rPr>
-        <w:t>Redux</w:t>
-      </w:r>
-      <w:proofErr w:type="spellEnd"/>
+        <w:t>Redux-Persist</w:t>
+      </w:r>
+      <w:r>
+        <w:rPr>
+          <w:rFonts w:ascii="Times New Roman" w:eastAsia="Times New Roman" w:hAnsi="Times New Roman" w:cs="Times New Roman"/>
+          <w:sz w:val="24"/>
+          <w:szCs w:val="24"/>
+        </w:rPr>
+        <w:t>.</w:t>
+      </w:r>
+    </w:p>
+    <w:p>
+      <w:pPr>
+        <w:numPr>
+          <w:ilvl w:val="0"/>
+          <w:numId w:val="1"/>
+        </w:numPr>
+        <w:spacing w:before="100" w:beforeAutospacing="1" w:after="100" w:afterAutospacing="1" w:line="240" w:lineRule="auto"/>
+        <w:rPr>
+          <w:rFonts w:ascii="Times New Roman" w:eastAsia="Times New Roman" w:hAnsi="Times New Roman" w:cs="Times New Roman"/>
+          <w:sz w:val="24"/>
+          <w:szCs w:val="24"/>
+        </w:rPr>
+      </w:pPr>
+      <w:r>
+        <w:rPr>
+          <w:rFonts w:ascii="Times New Roman" w:eastAsia="Times New Roman" w:hAnsi="Times New Roman" w:cs="Times New Roman"/>
+          <w:b/>
+          <w:bCs/>
+          <w:sz w:val="24"/>
+          <w:szCs w:val="24"/>
+        </w:rPr>
+        <w:t>Checkout Simulation:</w:t>
+      </w:r>
+    </w:p>
+    <w:p>
+      <w:pPr>
+        <w:numPr>
+          <w:ilvl w:val="1"/>
+          <w:numId w:val="1"/>
+        </w:numPr>
+        <w:spacing w:before="100" w:beforeAutospacing="1" w:after="100" w:afterAutospacing="1" w:line="240" w:lineRule="auto"/>
+        <w:rPr>
+          <w:rFonts w:ascii="Times New Roman" w:eastAsia="Times New Roman" w:hAnsi="Times New Roman" w:cs="Times New Roman"/>
+          <w:sz w:val="24"/>
+          <w:szCs w:val="24"/>
+        </w:rPr>
+      </w:pPr>
+      <w:r>
+        <w:rPr>
+          <w:rFonts w:ascii="Times New Roman" w:eastAsia="Times New Roman" w:hAnsi="Times New Roman" w:cs="Times New Roman"/>
+          <w:sz w:val="24"/>
+          <w:szCs w:val="24"/>
+        </w:rPr>
+        <w:t>Include a checkout page with dummy payment and shipping forms.</w:t>
+      </w:r>
+    </w:p>
+    <w:p>
+      <w:pPr>
+        <w:numPr>
+          <w:ilvl w:val="1"/>
+          <w:numId w:val="1"/>
+        </w:numPr>
+        <w:spacing w:before="100" w:beforeAutospacing="1" w:after="100" w:afterAutospacing="1" w:line="240" w:lineRule="auto"/>
+        <w:rPr>
+          <w:rFonts w:ascii="Times New Roman" w:eastAsia="Times New Roman" w:hAnsi="Times New Roman" w:cs="Times New Roman"/>
+          <w:sz w:val="24"/>
+          <w:szCs w:val="24"/>
+        </w:rPr>
+      </w:pPr>
+      <w:r>
+        <w:rPr>
+          <w:rFonts w:ascii="Times New Roman" w:eastAsia="Times New Roman" w:hAnsi="Times New Roman" w:cs="Times New Roman"/>
+          <w:sz w:val="24"/>
+          <w:szCs w:val="24"/>
+        </w:rPr>
+        <w:t>Add order confirmation functionality.</w:t>
+      </w:r>
+    </w:p>
+    <w:p>
+      <w:pPr>
+        <w:numPr>
+          <w:ilvl w:val="0"/>
+          <w:numId w:val="1"/>
+        </w:numPr>
+        <w:spacing w:before="100" w:beforeAutospacing="1" w:after="100" w:afterAutospacing="1" w:line="240" w:lineRule="auto"/>
+        <w:rPr>
+          <w:rFonts w:ascii="Times New Roman" w:eastAsia="Times New Roman" w:hAnsi="Times New Roman" w:cs="Times New Roman"/>
+          <w:sz w:val="24"/>
+          <w:szCs w:val="24"/>
+        </w:rPr>
+      </w:pPr>
+      <w:r>
+        <w:rPr>
+          <w:rFonts w:ascii="Times New Roman" w:eastAsia="Times New Roman" w:hAnsi="Times New Roman" w:cs="Times New Roman"/>
+          <w:b/>
+          <w:bCs/>
+          <w:sz w:val="24"/>
+          <w:szCs w:val="24"/>
+        </w:rPr>
+        <w:t>Personalized Recommendations:</w:t>
+      </w:r>
+    </w:p>
+    <w:p>
+      <w:pPr>
+        <w:numPr>
+          <w:ilvl w:val="1"/>
+          <w:numId w:val="1"/>
+        </w:numPr>
+        <w:spacing w:before="100" w:beforeAutospacing="1" w:after="100" w:afterAutospacing="1" w:line="240" w:lineRule="auto"/>
+        <w:rPr>
+          <w:rFonts w:ascii="Times New Roman" w:eastAsia="Times New Roman" w:hAnsi="Times New Roman" w:cs="Times New Roman"/>
+          <w:sz w:val="24"/>
+          <w:szCs w:val="24"/>
+        </w:rPr>
+      </w:pPr>
+      <w:r>
+        <w:rPr>
+          <w:rFonts w:ascii="Times New Roman" w:eastAsia="Times New Roman" w:hAnsi="Times New Roman" w:cs="Times New Roman"/>
+          <w:sz w:val="24"/>
+          <w:szCs w:val="24"/>
+        </w:rPr>
+        <w:t>Based on user searches or API-provided related items.</w:t>
+      </w:r>
+    </w:p>
+    <w:p>
+      <w:pPr>
+        <w:numPr>
+          <w:ilvl w:val="0"/>
+          <w:numId w:val="1"/>
+        </w:numPr>
+        <w:spacing w:before="100" w:beforeAutospacing="1" w:after="100" w:afterAutospacing="1" w:line="240" w:lineRule="auto"/>
+        <w:rPr>
+          <w:rFonts w:ascii="Times New Roman" w:eastAsia="Times New Roman" w:hAnsi="Times New Roman" w:cs="Times New Roman"/>
+          <w:sz w:val="24"/>
+          <w:szCs w:val="24"/>
+        </w:rPr>
+      </w:pPr>
+      <w:r>
+        <w:rPr>
+          <w:rFonts w:ascii="Times New Roman" w:eastAsia="Times New Roman" w:hAnsi="Times New Roman" w:cs="Times New Roman"/>
+          <w:b/>
+          <w:bCs/>
+          <w:sz w:val="24"/>
+          <w:szCs w:val="24"/>
+        </w:rPr>
+        <w:t>Responsive Design:</w:t>
+      </w:r>
+    </w:p>
+    <w:p>
+      <w:pPr>
+        <w:numPr>
+          <w:ilvl w:val="1"/>
+          <w:numId w:val="1"/>
+        </w:numPr>
+        <w:spacing w:before="100" w:beforeAutospacing="1" w:after="100" w:afterAutospacing="1" w:line="240" w:lineRule="auto"/>
+        <w:rPr>
+          <w:rFonts w:ascii="Times New Roman" w:eastAsia="Times New Roman" w:hAnsi="Times New Roman" w:cs="Times New Roman"/>
+          <w:sz w:val="24"/>
+          <w:szCs w:val="24"/>
+        </w:rPr>
+      </w:pPr>
+      <w:r>
+        <w:rPr>
+          <w:rFonts w:ascii="Times New Roman" w:eastAsia="Times New Roman" w:hAnsi="Times New Roman" w:cs="Times New Roman"/>
+          <w:sz w:val="24"/>
+          <w:szCs w:val="24"/>
+        </w:rPr>
+        <w:t>Ensure the app works seamlessly on mobile, tablet, and desktop.</w:t>
+      </w:r>
+    </w:p>
+    <w:p>
+      <w:pPr>
+        <w:numPr>
+          <w:ilvl w:val="0"/>
+          <w:numId w:val="1"/>
+        </w:numPr>
+        <w:spacing w:before="100" w:beforeAutospacing="1" w:after="100" w:afterAutospacing="1" w:line="240" w:lineRule="auto"/>
+        <w:rPr>
+          <w:rFonts w:ascii="Times New Roman" w:eastAsia="Times New Roman" w:hAnsi="Times New Roman" w:cs="Times New Roman"/>
+          <w:sz w:val="24"/>
+          <w:szCs w:val="24"/>
+        </w:rPr>
+      </w:pPr>
+      <w:r>
+        <w:rPr>
+          <w:rFonts w:ascii="Times New Roman" w:eastAsia="Times New Roman" w:hAnsi="Times New Roman" w:cs="Times New Roman"/>
+          <w:b/>
+          <w:bCs/>
+          <w:sz w:val="24"/>
+          <w:szCs w:val="24"/>
+        </w:rPr>
+        <w:t>Pricing Alerts:</w:t>
+      </w:r>
+    </w:p>
+    <w:p>
+      <w:pPr>
+        <w:numPr>
+          <w:ilvl w:val="1"/>
+          <w:numId w:val="1"/>
+        </w:numPr>
+        <w:spacing w:before="100" w:beforeAutospacing="1" w:after="100" w:afterAutospacing="1" w:line="240" w:lineRule="auto"/>
+        <w:rPr>
+          <w:rFonts w:ascii="Times New Roman" w:eastAsia="Times New Roman" w:hAnsi="Times New Roman" w:cs="Times New Roman"/>
+          <w:sz w:val="24"/>
+          <w:szCs w:val="24"/>
+        </w:rPr>
+      </w:pPr>
+      <w:r>
+        <w:rPr>
+          <w:rFonts w:ascii="Times New Roman" w:eastAsia="Times New Roman" w:hAnsi="Times New Roman" w:cs="Times New Roman"/>
+          <w:sz w:val="24"/>
+          <w:szCs w:val="24"/>
+        </w:rPr>
+        <w:t>Enable users to set alerts for price drops and notify them via email (using a mock service or integration like Firebase).</w:t>
+      </w:r>
+    </w:p>
+    <w:p>
+      <w:pPr>
+        <w:numPr>
+          <w:ilvl w:val="0"/>
+          <w:numId w:val="1"/>
+        </w:numPr>
+        <w:spacing w:before="100" w:beforeAutospacing="1" w:after="100" w:afterAutospacing="1" w:line="240" w:lineRule="auto"/>
+        <w:rPr>
+          <w:rFonts w:ascii="Times New Roman" w:eastAsia="Times New Roman" w:hAnsi="Times New Roman" w:cs="Times New Roman"/>
+          <w:sz w:val="24"/>
+          <w:szCs w:val="24"/>
+        </w:rPr>
+      </w:pPr>
+      <w:r>
+        <w:rPr>
+          <w:rFonts w:ascii="Times New Roman" w:eastAsia="Times New Roman" w:hAnsi="Times New Roman" w:cs="Times New Roman"/>
+          <w:b/>
+          <w:bCs/>
+          <w:sz w:val="24"/>
+          <w:szCs w:val="24"/>
+        </w:rPr>
+        <w:t>User Authentication:</w:t>
+      </w:r>
+    </w:p>
+    <w:p>
+      <w:pPr>
+        <w:numPr>
+          <w:ilvl w:val="1"/>
+          <w:numId w:val="1"/>
+        </w:numPr>
+        <w:spacing w:before="100" w:beforeAutospacing="1" w:after="100" w:afterAutospacing="1" w:line="240" w:lineRule="auto"/>
+        <w:rPr>
+          <w:rFonts w:ascii="Times New Roman" w:eastAsia="Times New Roman" w:hAnsi="Times New Roman" w:cs="Times New Roman"/>
+          <w:sz w:val="24"/>
+          <w:szCs w:val="24"/>
+        </w:rPr>
+      </w:pPr>
+      <w:r>
+        <w:rPr>
+          <w:rFonts w:ascii="Times New Roman" w:eastAsia="Times New Roman" w:hAnsi="Times New Roman" w:cs="Times New Roman"/>
+          <w:sz w:val="24"/>
+          <w:szCs w:val="24"/>
+        </w:rPr>
+        <w:t>Add login/sign-up using OAuth (e.g., Google or Amazon).</w:t>
+      </w:r>
+    </w:p>
+    <w:p>
+      <w:pPr>
+        <w:numPr>
+          <w:ilvl w:val="1"/>
+          <w:numId w:val="1"/>
+        </w:numPr>
+        <w:spacing w:before="100" w:beforeAutospacing="1" w:after="100" w:afterAutospacing="1" w:line="240" w:lineRule="auto"/>
+        <w:rPr>
+          <w:rFonts w:ascii="Times New Roman" w:eastAsia="Times New Roman" w:hAnsi="Times New Roman" w:cs="Times New Roman"/>
+          <w:sz w:val="24"/>
+          <w:szCs w:val="24"/>
+        </w:rPr>
+      </w:pPr>
+      <w:r>
+        <w:rPr>
+          <w:rFonts w:ascii="Times New Roman" w:eastAsia="Times New Roman" w:hAnsi="Times New Roman" w:cs="Times New Roman"/>
+          <w:sz w:val="24"/>
+          <w:szCs w:val="24"/>
+        </w:rPr>
+        <w:t>Allow users to save their wishlist and past searches.</w:t>
+      </w:r>
+    </w:p>
+    <w:p>
+      <w:pPr>
+        <w:spacing w:before="100" w:beforeAutospacing="1" w:after="100" w:afterAutospacing="1" w:line="240" w:lineRule="auto"/>
+        <w:rPr>
+          <w:rFonts w:ascii="Times New Roman" w:eastAsia="Times New Roman" w:hAnsi="Times New Roman" w:cs="Times New Roman"/>
+          <w:sz w:val="24"/>
+          <w:szCs w:val="24"/>
+        </w:rPr>
+      </w:pPr>
+      <w:r>
+        <w:rPr>
+          <w:rFonts w:ascii="Times New Roman" w:eastAsia="Times New Roman" w:hAnsi="Times New Roman" w:cs="Times New Roman"/>
+          <w:b/>
+          <w:sz w:val="24"/>
+          <w:szCs w:val="24"/>
+        </w:rPr>
+        <w:t>Pages:</w:t>
+      </w:r>
+      <w:r>
+        <w:rPr>
+          <w:rFonts w:ascii="Times New Roman" w:eastAsia="Times New Roman" w:hAnsi="Times New Roman" w:cs="Times New Roman"/>
+          <w:b/>
+          <w:sz w:val="24"/>
+          <w:szCs w:val="24"/>
+        </w:rPr>
+        <w:br/>
+      </w:r>
+      <w:r>
+        <w:rPr>
+          <w:rFonts w:ascii="Times New Roman" w:eastAsia="Times New Roman" w:hAnsi="Times New Roman" w:cs="Times New Roman"/>
+          <w:sz w:val="24"/>
+          <w:szCs w:val="24"/>
+        </w:rPr>
+        <w:t>Landing/</w:t>
+      </w:r>
+      <w:r>
+        <w:rPr>
+          <w:rFonts w:ascii="Times New Roman" w:eastAsia="Times New Roman" w:hAnsi="Times New Roman" w:cs="Times New Roman"/>
+          <w:sz w:val="24"/>
+          <w:szCs w:val="24"/>
+        </w:rPr>
+        <w:tab/>
+      </w:r>
+      <w:r>
+        <w:rPr>
+          <w:rFonts w:ascii="Times New Roman" w:eastAsia="Times New Roman" w:hAnsi="Times New Roman" w:cs="Times New Roman"/>
+          <w:sz w:val="24"/>
+          <w:szCs w:val="24"/>
+        </w:rPr>
+        <w:tab/>
+      </w:r>
+      <w:r>
+        <w:rPr>
+          <w:rFonts w:ascii="Times New Roman" w:eastAsia="Times New Roman" w:hAnsi="Times New Roman" w:cs="Times New Roman"/>
+          <w:sz w:val="24"/>
+          <w:szCs w:val="24"/>
+        </w:rPr>
+        <w:t>A</w:t>
+      </w:r>
+      <w:r>
+        <w:rPr>
+          <w:rFonts w:ascii="Times New Roman" w:eastAsia="Times New Roman" w:hAnsi="Times New Roman" w:cs="Times New Roman"/>
+          <w:sz w:val="24"/>
+          <w:szCs w:val="24"/>
+        </w:rPr>
+        <w:t>ccount</w:t>
+      </w:r>
+      <w:r>
+        <w:rPr>
+          <w:rFonts w:ascii="Times New Roman" w:eastAsia="Times New Roman" w:hAnsi="Times New Roman" w:cs="Times New Roman"/>
+          <w:sz w:val="24"/>
+          <w:szCs w:val="24"/>
+        </w:rPr>
+        <w:t>/</w:t>
+      </w:r>
+      <w:r>
+        <w:rPr>
+          <w:rFonts w:ascii="Times New Roman" w:eastAsia="Times New Roman" w:hAnsi="Times New Roman" w:cs="Times New Roman"/>
+          <w:sz w:val="24"/>
+          <w:szCs w:val="24"/>
+        </w:rPr>
+        <w:br/>
+        <w:t>Cart</w:t>
+      </w:r>
+      <w:r>
+        <w:rPr>
+          <w:rFonts w:ascii="Times New Roman" w:eastAsia="Times New Roman" w:hAnsi="Times New Roman" w:cs="Times New Roman"/>
+          <w:sz w:val="24"/>
+          <w:szCs w:val="24"/>
+        </w:rPr>
+        <w:t>/</w:t>
+      </w:r>
+      <w:r>
+        <w:rPr>
+          <w:rFonts w:ascii="Times New Roman" w:eastAsia="Times New Roman" w:hAnsi="Times New Roman" w:cs="Times New Roman"/>
+          <w:sz w:val="24"/>
+          <w:szCs w:val="24"/>
+        </w:rPr>
+        <w:tab/>
+      </w:r>
+      <w:r>
+        <w:rPr>
+          <w:rFonts w:ascii="Times New Roman" w:eastAsia="Times New Roman" w:hAnsi="Times New Roman" w:cs="Times New Roman"/>
+          <w:sz w:val="24"/>
+          <w:szCs w:val="24"/>
+        </w:rPr>
+        <w:tab/>
+      </w:r>
+      <w:r>
+        <w:rPr>
+          <w:rFonts w:ascii="Times New Roman" w:eastAsia="Times New Roman" w:hAnsi="Times New Roman" w:cs="Times New Roman"/>
+          <w:sz w:val="24"/>
+          <w:szCs w:val="24"/>
+        </w:rPr>
+        <w:tab/>
+      </w:r>
+      <w:r>
+        <w:rPr>
+          <w:rFonts w:ascii="Times New Roman" w:eastAsia="Times New Roman" w:hAnsi="Times New Roman" w:cs="Times New Roman"/>
+          <w:sz w:val="24"/>
+          <w:szCs w:val="24"/>
+        </w:rPr>
+        <w:t>Checkout</w:t>
+      </w:r>
+      <w:r>
+        <w:rPr>
+          <w:rFonts w:ascii="Times New Roman" w:eastAsia="Times New Roman" w:hAnsi="Times New Roman" w:cs="Times New Roman"/>
+          <w:sz w:val="24"/>
+          <w:szCs w:val="24"/>
+        </w:rPr>
+        <w:t>/</w:t>
+      </w:r>
+      <w:r>
+        <w:rPr>
+          <w:rFonts w:ascii="Times New Roman" w:eastAsia="Times New Roman" w:hAnsi="Times New Roman" w:cs="Times New Roman"/>
+          <w:sz w:val="24"/>
+          <w:szCs w:val="24"/>
+        </w:rPr>
+        <w:br/>
+        <w:t>Orders</w:t>
+      </w:r>
+      <w:r>
+        <w:rPr>
+          <w:rFonts w:ascii="Times New Roman" w:eastAsia="Times New Roman" w:hAnsi="Times New Roman" w:cs="Times New Roman"/>
+          <w:sz w:val="24"/>
+          <w:szCs w:val="24"/>
+        </w:rPr>
+        <w:t>/</w:t>
+      </w:r>
+      <w:r>
+        <w:rPr>
+          <w:rFonts w:ascii="Times New Roman" w:eastAsia="Times New Roman" w:hAnsi="Times New Roman" w:cs="Times New Roman"/>
+          <w:sz w:val="24"/>
+          <w:szCs w:val="24"/>
+        </w:rPr>
+        <w:tab/>
+      </w:r>
+      <w:r>
+        <w:rPr>
+          <w:rFonts w:ascii="Times New Roman" w:eastAsia="Times New Roman" w:hAnsi="Times New Roman" w:cs="Times New Roman"/>
+          <w:sz w:val="24"/>
+          <w:szCs w:val="24"/>
+        </w:rPr>
+        <w:tab/>
+      </w:r>
+      <w:r>
+        <w:rPr>
+          <w:rFonts w:ascii="Times New Roman" w:eastAsia="Times New Roman" w:hAnsi="Times New Roman" w:cs="Times New Roman"/>
+          <w:sz w:val="24"/>
+          <w:szCs w:val="24"/>
+        </w:rPr>
+        <w:tab/>
+      </w:r>
+      <w:r>
+        <w:rPr>
+          <w:rFonts w:ascii="Times New Roman" w:eastAsia="Times New Roman" w:hAnsi="Times New Roman" w:cs="Times New Roman"/>
+          <w:sz w:val="24"/>
+          <w:szCs w:val="24"/>
+        </w:rPr>
+        <w:br/>
+        <w:t>Product details</w:t>
+      </w:r>
+      <w:r>
+        <w:rPr>
+          <w:rFonts w:ascii="Times New Roman" w:eastAsia="Times New Roman" w:hAnsi="Times New Roman" w:cs="Times New Roman"/>
+          <w:sz w:val="24"/>
+          <w:szCs w:val="24"/>
+        </w:rPr>
+        <w:tab/>
+      </w:r>
+      <w:r>
+        <w:rPr>
+          <w:rFonts w:ascii="Times New Roman" w:eastAsia="Times New Roman" w:hAnsi="Times New Roman" w:cs="Times New Roman"/>
+          <w:sz w:val="24"/>
+          <w:szCs w:val="24"/>
+        </w:rPr>
+        <w:t>/</w:t>
+      </w:r>
+      <w:r>
+        <w:rPr>
+          <w:rFonts w:ascii="Times New Roman" w:eastAsia="Times New Roman" w:hAnsi="Times New Roman" w:cs="Times New Roman"/>
+          <w:sz w:val="24"/>
+          <w:szCs w:val="24"/>
+        </w:rPr>
+        <w:tab/>
+      </w:r>
+      <w:r>
+        <w:rPr>
+          <w:rFonts w:ascii="Times New Roman" w:eastAsia="Times New Roman" w:hAnsi="Times New Roman" w:cs="Times New Roman"/>
+          <w:sz w:val="24"/>
+          <w:szCs w:val="24"/>
+        </w:rPr>
+        <w:br/>
+        <w:t>Store</w:t>
+      </w:r>
+      <w:r>
+        <w:rPr>
+          <w:rFonts w:ascii="Times New Roman" w:eastAsia="Times New Roman" w:hAnsi="Times New Roman" w:cs="Times New Roman"/>
+          <w:sz w:val="24"/>
+          <w:szCs w:val="24"/>
+        </w:rPr>
+        <w:t>/</w:t>
+      </w:r>
+      <w:r>
+        <w:rPr>
+          <w:rFonts w:ascii="Times New Roman" w:eastAsia="Times New Roman" w:hAnsi="Times New Roman" w:cs="Times New Roman"/>
+          <w:sz w:val="24"/>
+          <w:szCs w:val="24"/>
+        </w:rPr>
+        <w:tab/>
+      </w:r>
+      <w:r>
+        <w:rPr>
+          <w:rFonts w:ascii="Times New Roman" w:eastAsia="Times New Roman" w:hAnsi="Times New Roman" w:cs="Times New Roman"/>
+          <w:sz w:val="24"/>
+          <w:szCs w:val="24"/>
+        </w:rPr>
+        <w:tab/>
+      </w:r>
+      <w:r>
+        <w:rPr>
+          <w:rFonts w:ascii="Times New Roman" w:eastAsia="Times New Roman" w:hAnsi="Times New Roman" w:cs="Times New Roman"/>
+          <w:sz w:val="24"/>
+          <w:szCs w:val="24"/>
+        </w:rPr>
+        <w:tab/>
+      </w:r>
+      <w:r>
+        <w:rPr>
+          <w:rFonts w:ascii="Times New Roman" w:eastAsia="Times New Roman" w:hAnsi="Times New Roman" w:cs="Times New Roman"/>
+          <w:sz w:val="24"/>
+          <w:szCs w:val="24"/>
+        </w:rPr>
+        <w:tab/>
+      </w:r>
+      <w:r>
+        <w:rPr>
+          <w:rFonts w:ascii="Times New Roman" w:eastAsia="Times New Roman" w:hAnsi="Times New Roman" w:cs="Times New Roman"/>
+          <w:sz w:val="24"/>
+          <w:szCs w:val="24"/>
+        </w:rPr>
+        <w:tab/>
+      </w:r>
+      <w:r>
+        <w:rPr>
+          <w:rFonts w:ascii="Times New Roman" w:eastAsia="Times New Roman" w:hAnsi="Times New Roman" w:cs="Times New Roman"/>
+          <w:sz w:val="24"/>
+          <w:szCs w:val="24"/>
+        </w:rPr>
+        <w:br/>
+      </w:r>
+      <w:r>
+        <w:rPr>
+          <w:rFonts w:ascii="Times New Roman" w:eastAsia="Times New Roman" w:hAnsi="Times New Roman" w:cs="Times New Roman"/>
+          <w:sz w:val="24"/>
+          <w:szCs w:val="24"/>
+        </w:rPr>
+        <w:t>Notfound page/</w:t>
+      </w:r>
+      <w:r>
+        <w:rPr>
+          <w:rFonts w:ascii="Times New Roman" w:eastAsia="Times New Roman" w:hAnsi="Times New Roman" w:cs="Times New Roman"/>
+          <w:sz w:val="24"/>
+          <w:szCs w:val="24"/>
+        </w:rPr>
+        <w:tab/>
+      </w:r>
+      <w:r>
+        <w:rPr>
+          <w:rFonts w:ascii="Times New Roman" w:eastAsia="Times New Roman" w:hAnsi="Times New Roman" w:cs="Times New Roman"/>
+          <w:sz w:val="24"/>
+          <w:szCs w:val="24"/>
+        </w:rPr>
+        <w:t>And more…</w:t>
+      </w:r>
+      <w:r>
+        <w:rPr>
+          <w:rFonts w:ascii="Times New Roman" w:eastAsia="Times New Roman" w:hAnsi="Times New Roman" w:cs="Times New Roman"/>
+          <w:sz w:val="24"/>
+          <w:szCs w:val="24"/>
+        </w:rPr>
+        <w:br/>
+        <w:t>Search result</w:t>
+      </w:r>
+      <w:r>
+        <w:rPr>
+          <w:rFonts w:ascii="Times New Roman" w:eastAsia="Times New Roman" w:hAnsi="Times New Roman" w:cs="Times New Roman"/>
+          <w:sz w:val="24"/>
+          <w:szCs w:val="24"/>
+        </w:rPr>
+        <w:t xml:space="preserve"> </w:t>
+      </w:r>
+      <w:r>
+        <w:rPr>
+          <w:rFonts w:ascii="Times New Roman" w:eastAsia="Times New Roman" w:hAnsi="Times New Roman" w:cs="Times New Roman"/>
+          <w:sz w:val="24"/>
+          <w:szCs w:val="24"/>
+        </w:rPr>
+        <w:t>or Store search result /</w:t>
+      </w:r>
+    </w:p>
+    <w:p>
+      <w:pPr>
+        <w:spacing w:before="100" w:beforeAutospacing="1" w:after="100" w:afterAutospacing="1" w:line="240" w:lineRule="auto"/>
+        <w:rPr>
+          <w:rFonts w:ascii="Times New Roman" w:eastAsia="Times New Roman" w:hAnsi="Times New Roman" w:cs="Times New Roman"/>
+          <w:sz w:val="24"/>
+          <w:szCs w:val="24"/>
+        </w:rPr>
+      </w:pPr>
+    </w:p>
+    <w:p>
+      <w:pPr>
+        <w:spacing w:before="100" w:beforeAutospacing="1" w:after="100" w:afterAutospacing="1" w:line="240" w:lineRule="auto"/>
+        <w:rPr>
+          <w:rFonts w:ascii="Times New Roman" w:eastAsia="Times New Roman" w:hAnsi="Times New Roman" w:cs="Times New Roman"/>
+          <w:sz w:val="24"/>
+          <w:szCs w:val="24"/>
+        </w:rPr>
+      </w:pPr>
+      <w:r>
+        <w:rPr>
+          <w:rFonts w:ascii="Times New Roman" w:eastAsia="Times New Roman" w:hAnsi="Times New Roman" w:cs="Times New Roman"/>
+          <w:b/>
+          <w:bCs/>
+          <w:sz w:val="24"/>
+          <w:szCs w:val="24"/>
+        </w:rPr>
+        <w:t>Mobile components:</w:t>
+      </w:r>
+      <w:r>
+        <w:rPr>
+          <w:rFonts w:ascii="Times New Roman" w:eastAsia="Times New Roman" w:hAnsi="Times New Roman" w:cs="Times New Roman"/>
+          <w:b/>
+          <w:bCs/>
+          <w:sz w:val="24"/>
+          <w:szCs w:val="24"/>
+        </w:rPr>
+        <w:br/>
+      </w:r>
+      <w:r>
+        <w:rPr>
+          <w:rFonts w:ascii="Times New Roman" w:eastAsia="Times New Roman" w:hAnsi="Times New Roman" w:cs="Times New Roman"/>
+          <w:sz w:val="24"/>
+          <w:szCs w:val="24"/>
+        </w:rPr>
+        <w:t>BottomNavigation</w:t>
+      </w:r>
+      <w:r>
+        <w:rPr>
+          <w:rFonts w:ascii="Times New Roman" w:eastAsia="Times New Roman" w:hAnsi="Times New Roman" w:cs="Times New Roman"/>
+          <w:sz w:val="24"/>
+          <w:szCs w:val="24"/>
+        </w:rPr>
+        <w:br/>
+      </w:r>
+      <w:r>
+        <w:rPr>
+          <w:rFonts w:ascii="Times New Roman" w:eastAsia="Times New Roman" w:hAnsi="Times New Roman" w:cs="Times New Roman"/>
+          <w:b/>
+          <w:bCs/>
+          <w:sz w:val="24"/>
+          <w:szCs w:val="24"/>
+        </w:rPr>
+        <w:br/>
+        <w:t>Common components</w:t>
+      </w:r>
+      <w:r>
+        <w:rPr>
+          <w:rFonts w:ascii="Times New Roman" w:eastAsia="Times New Roman" w:hAnsi="Times New Roman" w:cs="Times New Roman"/>
+          <w:b/>
+          <w:bCs/>
+          <w:sz w:val="24"/>
+          <w:szCs w:val="24"/>
+        </w:rPr>
+        <w:t>(for all size)</w:t>
+      </w:r>
+      <w:r>
+        <w:rPr>
+          <w:rFonts w:ascii="Times New Roman" w:eastAsia="Times New Roman" w:hAnsi="Times New Roman" w:cs="Times New Roman"/>
+          <w:b/>
+          <w:bCs/>
+          <w:sz w:val="24"/>
+          <w:szCs w:val="24"/>
+        </w:rPr>
+        <w:t>:</w:t>
+      </w:r>
+      <w:r>
+        <w:rPr>
+          <w:rFonts w:ascii="Times New Roman" w:eastAsia="Times New Roman" w:hAnsi="Times New Roman" w:cs="Times New Roman"/>
+          <w:b/>
+          <w:bCs/>
+          <w:sz w:val="24"/>
+          <w:szCs w:val="24"/>
+        </w:rPr>
+        <w:br/>
+      </w:r>
+      <w:r>
+        <w:rPr>
+          <w:rFonts w:ascii="Times New Roman" w:eastAsia="Times New Roman" w:hAnsi="Times New Roman" w:cs="Times New Roman"/>
+          <w:sz w:val="24"/>
+          <w:szCs w:val="24"/>
+        </w:rPr>
+        <w:t>Chat bar</w:t>
+      </w:r>
+      <w:r>
+        <w:rPr>
+          <w:rFonts w:ascii="Times New Roman" w:eastAsia="Times New Roman" w:hAnsi="Times New Roman" w:cs="Times New Roman"/>
+          <w:sz w:val="24"/>
+          <w:szCs w:val="24"/>
+        </w:rPr>
+        <w:t xml:space="preserve"> (with name and last message</w:t>
+      </w:r>
+      <w:r>
+        <w:rPr>
+          <w:rFonts w:ascii="Times New Roman" w:eastAsia="Times New Roman" w:hAnsi="Times New Roman" w:cs="Times New Roman"/>
+          <w:sz w:val="24"/>
+          <w:szCs w:val="24"/>
+        </w:rPr>
+        <w:t>)</w:t>
+      </w:r>
+    </w:p>
+    <w:p>
+      <w:pPr>
+        <w:spacing w:before="100" w:beforeAutospacing="1" w:after="100" w:afterAutospacing="1" w:line="240" w:lineRule="auto"/>
+        <w:rPr>
+          <w:rFonts w:ascii="Times New Roman" w:eastAsia="Times New Roman" w:hAnsi="Times New Roman" w:cs="Times New Roman"/>
+          <w:b/>
+          <w:bCs/>
+          <w:sz w:val="24"/>
+          <w:szCs w:val="24"/>
+        </w:rPr>
+      </w:pPr>
+    </w:p>
+    <w:p>
+      <w:pPr>
+        <w:spacing w:after="0" w:line="240" w:lineRule="auto"/>
+        <w:rPr>
+          <w:rFonts w:ascii="Times New Roman" w:eastAsia="Times New Roman" w:hAnsi="Times New Roman" w:cs="Times New Roman"/>
+          <w:sz w:val="24"/>
+          <w:szCs w:val="24"/>
+        </w:rPr>
+      </w:pPr>
+      <w:r>
+        <w:rPr>
+          <w:rFonts w:ascii="Times New Roman" w:eastAsia="Times New Roman" w:hAnsi="Times New Roman" w:cs="Times New Roman"/>
+          <w:sz w:val="24"/>
+          <w:szCs w:val="24"/>
+        </w:rPr>
+        <w:lastRenderedPageBreak/>
+        <w:pict w14:anchorId="27D8CD17">
+          <v:rect id="_x0000_i1027" style="width:0;height:1.5pt" o:hralign="center" o:hrstd="t" o:hr="t" fillcolor="#a0a0a0" stroked="f"/>
+        </w:pict>
+      </w:r>
+    </w:p>
+    <w:p>
+      <w:pPr>
+        <w:spacing w:before="100" w:beforeAutospacing="1" w:after="100" w:afterAutospacing="1" w:line="240" w:lineRule="auto"/>
+        <w:outlineLvl w:val="2"/>
+        <w:rPr>
+          <w:rFonts w:ascii="Times New Roman" w:eastAsia="Times New Roman" w:hAnsi="Times New Roman" w:cs="Times New Roman"/>
+          <w:b/>
+          <w:bCs/>
+          <w:sz w:val="27"/>
+          <w:szCs w:val="27"/>
+        </w:rPr>
+      </w:pPr>
+      <w:r>
+        <w:rPr>
+          <w:rFonts w:ascii="Times New Roman" w:eastAsia="Times New Roman" w:hAnsi="Times New Roman" w:cs="Times New Roman"/>
+          <w:b/>
+          <w:bCs/>
+          <w:sz w:val="27"/>
+          <w:szCs w:val="27"/>
+        </w:rPr>
+        <w:t>Advanced Features (Optional):</w:t>
+      </w:r>
+    </w:p>
+    <w:p>
+      <w:pPr>
+        <w:numPr>
+          <w:ilvl w:val="0"/>
+          <w:numId w:val="2"/>
+        </w:numPr>
+        <w:spacing w:before="100" w:beforeAutospacing="1" w:after="100" w:afterAutospacing="1" w:line="240" w:lineRule="auto"/>
+        <w:rPr>
+          <w:rFonts w:ascii="Times New Roman" w:eastAsia="Times New Roman" w:hAnsi="Times New Roman" w:cs="Times New Roman"/>
+          <w:sz w:val="24"/>
+          <w:szCs w:val="24"/>
+        </w:rPr>
+      </w:pPr>
+      <w:r>
+        <w:rPr>
+          <w:rFonts w:ascii="Times New Roman" w:eastAsia="Times New Roman" w:hAnsi="Times New Roman" w:cs="Times New Roman"/>
+          <w:b/>
+          <w:bCs/>
+          <w:sz w:val="24"/>
+          <w:szCs w:val="24"/>
+        </w:rPr>
+        <w:t>Analytics Dashboard (Admin Only):</w:t>
+      </w:r>
+    </w:p>
+    <w:p>
+      <w:pPr>
+        <w:numPr>
+          <w:ilvl w:val="1"/>
+          <w:numId w:val="2"/>
+        </w:numPr>
+        <w:spacing w:before="100" w:beforeAutospacing="1" w:after="100" w:afterAutospacing="1" w:line="240" w:lineRule="auto"/>
+        <w:rPr>
+          <w:rFonts w:ascii="Times New Roman" w:eastAsia="Times New Roman" w:hAnsi="Times New Roman" w:cs="Times New Roman"/>
+          <w:sz w:val="24"/>
+          <w:szCs w:val="24"/>
+        </w:rPr>
+      </w:pPr>
+      <w:r>
+        <w:rPr>
+          <w:rFonts w:ascii="Times New Roman" w:eastAsia="Times New Roman" w:hAnsi="Times New Roman" w:cs="Times New Roman"/>
+          <w:sz w:val="24"/>
+          <w:szCs w:val="24"/>
+        </w:rPr>
+        <w:t>Track user activity (most-searched items, wishlist trends, etc.).</w:t>
+      </w:r>
+    </w:p>
+    <w:p>
+      <w:pPr>
+        <w:numPr>
+          <w:ilvl w:val="1"/>
+          <w:numId w:val="2"/>
+        </w:numPr>
+        <w:spacing w:before="100" w:beforeAutospacing="1" w:after="100" w:afterAutospacing="1" w:line="240" w:lineRule="auto"/>
+        <w:rPr>
+          <w:rFonts w:ascii="Times New Roman" w:eastAsia="Times New Roman" w:hAnsi="Times New Roman" w:cs="Times New Roman"/>
+          <w:sz w:val="24"/>
+          <w:szCs w:val="24"/>
+        </w:rPr>
+      </w:pPr>
+      <w:r>
+        <w:rPr>
+          <w:rFonts w:ascii="Times New Roman" w:eastAsia="Times New Roman" w:hAnsi="Times New Roman" w:cs="Times New Roman"/>
+          <w:sz w:val="24"/>
+          <w:szCs w:val="24"/>
+        </w:rPr>
+        <w:t>Implement with tools like Recharts or D3.js.</w:t>
+      </w:r>
+    </w:p>
+    <w:p>
+      <w:pPr>
+        <w:numPr>
+          <w:ilvl w:val="0"/>
+          <w:numId w:val="2"/>
+        </w:numPr>
+        <w:spacing w:before="100" w:beforeAutospacing="1" w:after="100" w:afterAutospacing="1" w:line="240" w:lineRule="auto"/>
+        <w:rPr>
+          <w:rFonts w:ascii="Times New Roman" w:eastAsia="Times New Roman" w:hAnsi="Times New Roman" w:cs="Times New Roman"/>
+          <w:sz w:val="24"/>
+          <w:szCs w:val="24"/>
+        </w:rPr>
+      </w:pPr>
+      <w:r>
+        <w:rPr>
+          <w:rFonts w:ascii="Times New Roman" w:eastAsia="Times New Roman" w:hAnsi="Times New Roman" w:cs="Times New Roman"/>
+          <w:b/>
+          <w:bCs/>
+          <w:sz w:val="24"/>
+          <w:szCs w:val="24"/>
+        </w:rPr>
+        <w:t>Multi-Language Support:</w:t>
+      </w:r>
+    </w:p>
+    <w:p>
+      <w:pPr>
+        <w:numPr>
+          <w:ilvl w:val="1"/>
+          <w:numId w:val="2"/>
+        </w:numPr>
+        <w:spacing w:before="100" w:beforeAutospacing="1" w:after="100" w:afterAutospacing="1" w:line="240" w:lineRule="auto"/>
+        <w:rPr>
+          <w:rFonts w:ascii="Times New Roman" w:eastAsia="Times New Roman" w:hAnsi="Times New Roman" w:cs="Times New Roman"/>
+          <w:sz w:val="24"/>
+          <w:szCs w:val="24"/>
+        </w:rPr>
+      </w:pPr>
+      <w:r>
+        <w:rPr>
+          <w:rFonts w:ascii="Times New Roman" w:eastAsia="Times New Roman" w:hAnsi="Times New Roman" w:cs="Times New Roman"/>
+          <w:sz w:val="24"/>
+          <w:szCs w:val="24"/>
+        </w:rPr>
+        <w:t xml:space="preserve">Use i18n libraries like </w:t>
+      </w:r>
       <w:r>
         <w:rPr>
           <w:rFonts w:ascii="Courier New" w:eastAsia="Times New Roman" w:hAnsi="Courier New" w:cs="Courier New"/>
           <w:sz w:val="20"/>
           <w:szCs w:val="20"/>
         </w:rPr>
-        <w:t>-Persist</w:t>
+        <w:t>react-i18next</w:t>
       </w:r>
       <w:r>
         <w:rPr>
@@ -431,698 +1287,6 @@
           <w:szCs w:val="24"/>
         </w:rPr>
         <w:t>.</w:t>
-      </w:r>
-    </w:p>
-    <w:p>
-      <w:pPr>
-        <w:numPr>
-          <w:ilvl w:val="0"/>
-          <w:numId w:val="1"/>
-        </w:numPr>
-        <w:spacing w:before="100" w:beforeAutospacing="1" w:after="100" w:afterAutospacing="1" w:line="240" w:lineRule="auto"/>
-        <w:rPr>
-          <w:rFonts w:ascii="Times New Roman" w:eastAsia="Times New Roman" w:hAnsi="Times New Roman" w:cs="Times New Roman"/>
-          <w:sz w:val="24"/>
-          <w:szCs w:val="24"/>
-        </w:rPr>
-      </w:pPr>
-      <w:r>
-        <w:rPr>
-          <w:rFonts w:ascii="Times New Roman" w:eastAsia="Times New Roman" w:hAnsi="Times New Roman" w:cs="Times New Roman"/>
-          <w:b/>
-          <w:bCs/>
-          <w:sz w:val="24"/>
-          <w:szCs w:val="24"/>
-        </w:rPr>
-        <w:t>Checkout Simulation:</w:t>
-      </w:r>
-    </w:p>
-    <w:p>
-      <w:pPr>
-        <w:numPr>
-          <w:ilvl w:val="1"/>
-          <w:numId w:val="1"/>
-        </w:numPr>
-        <w:spacing w:before="100" w:beforeAutospacing="1" w:after="100" w:afterAutospacing="1" w:line="240" w:lineRule="auto"/>
-        <w:rPr>
-          <w:rFonts w:ascii="Times New Roman" w:eastAsia="Times New Roman" w:hAnsi="Times New Roman" w:cs="Times New Roman"/>
-          <w:sz w:val="24"/>
-          <w:szCs w:val="24"/>
-        </w:rPr>
-      </w:pPr>
-      <w:r>
-        <w:rPr>
-          <w:rFonts w:ascii="Times New Roman" w:eastAsia="Times New Roman" w:hAnsi="Times New Roman" w:cs="Times New Roman"/>
-          <w:sz w:val="24"/>
-          <w:szCs w:val="24"/>
-        </w:rPr>
-        <w:t>Include a checkout page with dummy payment and shipping forms.</w:t>
-      </w:r>
-    </w:p>
-    <w:p>
-      <w:pPr>
-        <w:numPr>
-          <w:ilvl w:val="1"/>
-          <w:numId w:val="1"/>
-        </w:numPr>
-        <w:spacing w:before="100" w:beforeAutospacing="1" w:after="100" w:afterAutospacing="1" w:line="240" w:lineRule="auto"/>
-        <w:rPr>
-          <w:rFonts w:ascii="Times New Roman" w:eastAsia="Times New Roman" w:hAnsi="Times New Roman" w:cs="Times New Roman"/>
-          <w:sz w:val="24"/>
-          <w:szCs w:val="24"/>
-        </w:rPr>
-      </w:pPr>
-      <w:r>
-        <w:rPr>
-          <w:rFonts w:ascii="Times New Roman" w:eastAsia="Times New Roman" w:hAnsi="Times New Roman" w:cs="Times New Roman"/>
-          <w:sz w:val="24"/>
-          <w:szCs w:val="24"/>
-        </w:rPr>
-        <w:t>Add order confirmation functionality.</w:t>
-      </w:r>
-    </w:p>
-    <w:p>
-      <w:pPr>
-        <w:numPr>
-          <w:ilvl w:val="0"/>
-          <w:numId w:val="1"/>
-        </w:numPr>
-        <w:spacing w:before="100" w:beforeAutospacing="1" w:after="100" w:afterAutospacing="1" w:line="240" w:lineRule="auto"/>
-        <w:rPr>
-          <w:rFonts w:ascii="Times New Roman" w:eastAsia="Times New Roman" w:hAnsi="Times New Roman" w:cs="Times New Roman"/>
-          <w:sz w:val="24"/>
-          <w:szCs w:val="24"/>
-        </w:rPr>
-      </w:pPr>
-      <w:r>
-        <w:rPr>
-          <w:rFonts w:ascii="Times New Roman" w:eastAsia="Times New Roman" w:hAnsi="Times New Roman" w:cs="Times New Roman"/>
-          <w:b/>
-          <w:bCs/>
-          <w:sz w:val="24"/>
-          <w:szCs w:val="24"/>
-        </w:rPr>
-        <w:t>Personalized Recommendations:</w:t>
-      </w:r>
-    </w:p>
-    <w:p>
-      <w:pPr>
-        <w:numPr>
-          <w:ilvl w:val="1"/>
-          <w:numId w:val="1"/>
-        </w:numPr>
-        <w:spacing w:before="100" w:beforeAutospacing="1" w:after="100" w:afterAutospacing="1" w:line="240" w:lineRule="auto"/>
-        <w:rPr>
-          <w:rFonts w:ascii="Times New Roman" w:eastAsia="Times New Roman" w:hAnsi="Times New Roman" w:cs="Times New Roman"/>
-          <w:sz w:val="24"/>
-          <w:szCs w:val="24"/>
-        </w:rPr>
-      </w:pPr>
-      <w:r>
-        <w:rPr>
-          <w:rFonts w:ascii="Times New Roman" w:eastAsia="Times New Roman" w:hAnsi="Times New Roman" w:cs="Times New Roman"/>
-          <w:sz w:val="24"/>
-          <w:szCs w:val="24"/>
-        </w:rPr>
-        <w:t>Based on user searches or API-provided related items.</w:t>
-      </w:r>
-    </w:p>
-    <w:p>
-      <w:pPr>
-        <w:numPr>
-          <w:ilvl w:val="0"/>
-          <w:numId w:val="1"/>
-        </w:numPr>
-        <w:spacing w:before="100" w:beforeAutospacing="1" w:after="100" w:afterAutospacing="1" w:line="240" w:lineRule="auto"/>
-        <w:rPr>
-          <w:rFonts w:ascii="Times New Roman" w:eastAsia="Times New Roman" w:hAnsi="Times New Roman" w:cs="Times New Roman"/>
-          <w:sz w:val="24"/>
-          <w:szCs w:val="24"/>
-        </w:rPr>
-      </w:pPr>
-      <w:r>
-        <w:rPr>
-          <w:rFonts w:ascii="Times New Roman" w:eastAsia="Times New Roman" w:hAnsi="Times New Roman" w:cs="Times New Roman"/>
-          <w:b/>
-          <w:bCs/>
-          <w:sz w:val="24"/>
-          <w:szCs w:val="24"/>
-        </w:rPr>
-        <w:t>Responsive Design:</w:t>
-      </w:r>
-    </w:p>
-    <w:p>
-      <w:pPr>
-        <w:numPr>
-          <w:ilvl w:val="1"/>
-          <w:numId w:val="1"/>
-        </w:numPr>
-        <w:spacing w:before="100" w:beforeAutospacing="1" w:after="100" w:afterAutospacing="1" w:line="240" w:lineRule="auto"/>
-        <w:rPr>
-          <w:rFonts w:ascii="Times New Roman" w:eastAsia="Times New Roman" w:hAnsi="Times New Roman" w:cs="Times New Roman"/>
-          <w:sz w:val="24"/>
-          <w:szCs w:val="24"/>
-        </w:rPr>
-      </w:pPr>
-      <w:r>
-        <w:rPr>
-          <w:rFonts w:ascii="Times New Roman" w:eastAsia="Times New Roman" w:hAnsi="Times New Roman" w:cs="Times New Roman"/>
-          <w:sz w:val="24"/>
-          <w:szCs w:val="24"/>
-        </w:rPr>
-        <w:t>Ensure the app works seamlessly on mobile, tablet, and desktop.</w:t>
-      </w:r>
-    </w:p>
-    <w:p>
-      <w:pPr>
-        <w:numPr>
-          <w:ilvl w:val="0"/>
-          <w:numId w:val="1"/>
-        </w:numPr>
-        <w:spacing w:before="100" w:beforeAutospacing="1" w:after="100" w:afterAutospacing="1" w:line="240" w:lineRule="auto"/>
-        <w:rPr>
-          <w:rFonts w:ascii="Times New Roman" w:eastAsia="Times New Roman" w:hAnsi="Times New Roman" w:cs="Times New Roman"/>
-          <w:sz w:val="24"/>
-          <w:szCs w:val="24"/>
-        </w:rPr>
-      </w:pPr>
-      <w:r>
-        <w:rPr>
-          <w:rFonts w:ascii="Times New Roman" w:eastAsia="Times New Roman" w:hAnsi="Times New Roman" w:cs="Times New Roman"/>
-          <w:b/>
-          <w:bCs/>
-          <w:sz w:val="24"/>
-          <w:szCs w:val="24"/>
-        </w:rPr>
-        <w:t>Pricing Alerts:</w:t>
-      </w:r>
-    </w:p>
-    <w:p>
-      <w:pPr>
-        <w:numPr>
-          <w:ilvl w:val="1"/>
-          <w:numId w:val="1"/>
-        </w:numPr>
-        <w:spacing w:before="100" w:beforeAutospacing="1" w:after="100" w:afterAutospacing="1" w:line="240" w:lineRule="auto"/>
-        <w:rPr>
-          <w:rFonts w:ascii="Times New Roman" w:eastAsia="Times New Roman" w:hAnsi="Times New Roman" w:cs="Times New Roman"/>
-          <w:sz w:val="24"/>
-          <w:szCs w:val="24"/>
-        </w:rPr>
-      </w:pPr>
-      <w:r>
-        <w:rPr>
-          <w:rFonts w:ascii="Times New Roman" w:eastAsia="Times New Roman" w:hAnsi="Times New Roman" w:cs="Times New Roman"/>
-          <w:sz w:val="24"/>
-          <w:szCs w:val="24"/>
-        </w:rPr>
-        <w:t>Enable users to set alerts for price drops and notify them via email (using a mock service or integration like Firebase).</w:t>
-      </w:r>
-    </w:p>
-    <w:p>
-      <w:pPr>
-        <w:numPr>
-          <w:ilvl w:val="0"/>
-          <w:numId w:val="1"/>
-        </w:numPr>
-        <w:spacing w:before="100" w:beforeAutospacing="1" w:after="100" w:afterAutospacing="1" w:line="240" w:lineRule="auto"/>
-        <w:rPr>
-          <w:rFonts w:ascii="Times New Roman" w:eastAsia="Times New Roman" w:hAnsi="Times New Roman" w:cs="Times New Roman"/>
-          <w:sz w:val="24"/>
-          <w:szCs w:val="24"/>
-        </w:rPr>
-      </w:pPr>
-      <w:r>
-        <w:rPr>
-          <w:rFonts w:ascii="Times New Roman" w:eastAsia="Times New Roman" w:hAnsi="Times New Roman" w:cs="Times New Roman"/>
-          <w:b/>
-          <w:bCs/>
-          <w:sz w:val="24"/>
-          <w:szCs w:val="24"/>
-        </w:rPr>
-        <w:t>User Authentication:</w:t>
-      </w:r>
-    </w:p>
-    <w:p>
-      <w:pPr>
-        <w:numPr>
-          <w:ilvl w:val="1"/>
-          <w:numId w:val="1"/>
-        </w:numPr>
-        <w:spacing w:before="100" w:beforeAutospacing="1" w:after="100" w:afterAutospacing="1" w:line="240" w:lineRule="auto"/>
-        <w:rPr>
-          <w:rFonts w:ascii="Times New Roman" w:eastAsia="Times New Roman" w:hAnsi="Times New Roman" w:cs="Times New Roman"/>
-          <w:sz w:val="24"/>
-          <w:szCs w:val="24"/>
-        </w:rPr>
-      </w:pPr>
-      <w:r>
-        <w:rPr>
-          <w:rFonts w:ascii="Times New Roman" w:eastAsia="Times New Roman" w:hAnsi="Times New Roman" w:cs="Times New Roman"/>
-          <w:sz w:val="24"/>
-          <w:szCs w:val="24"/>
-        </w:rPr>
-        <w:t>Add login/sign-up using OAuth (e.g., Google or Amazon).</w:t>
-      </w:r>
-    </w:p>
-    <w:p>
-      <w:pPr>
-        <w:numPr>
-          <w:ilvl w:val="1"/>
-          <w:numId w:val="1"/>
-        </w:numPr>
-        <w:spacing w:before="100" w:beforeAutospacing="1" w:after="100" w:afterAutospacing="1" w:line="240" w:lineRule="auto"/>
-        <w:rPr>
-          <w:rFonts w:ascii="Times New Roman" w:eastAsia="Times New Roman" w:hAnsi="Times New Roman" w:cs="Times New Roman"/>
-          <w:sz w:val="24"/>
-          <w:szCs w:val="24"/>
-        </w:rPr>
-      </w:pPr>
-      <w:r>
-        <w:rPr>
-          <w:rFonts w:ascii="Times New Roman" w:eastAsia="Times New Roman" w:hAnsi="Times New Roman" w:cs="Times New Roman"/>
-          <w:sz w:val="24"/>
-          <w:szCs w:val="24"/>
-        </w:rPr>
-        <w:t xml:space="preserve">Allow users to save their </w:t>
-      </w:r>
-      <w:proofErr w:type="spellStart"/>
-      <w:r>
-        <w:rPr>
-          <w:rFonts w:ascii="Times New Roman" w:eastAsia="Times New Roman" w:hAnsi="Times New Roman" w:cs="Times New Roman"/>
-          <w:sz w:val="24"/>
-          <w:szCs w:val="24"/>
-        </w:rPr>
-        <w:t>wishlist</w:t>
-      </w:r>
-      <w:proofErr w:type="spellEnd"/>
-      <w:r>
-        <w:rPr>
-          <w:rFonts w:ascii="Times New Roman" w:eastAsia="Times New Roman" w:hAnsi="Times New Roman" w:cs="Times New Roman"/>
-          <w:sz w:val="24"/>
-          <w:szCs w:val="24"/>
-        </w:rPr>
-        <w:t xml:space="preserve"> and past searches.</w:t>
-      </w:r>
-    </w:p>
-    <w:p>
-      <w:pPr>
-        <w:spacing w:before="100" w:beforeAutospacing="1" w:after="100" w:afterAutospacing="1" w:line="240" w:lineRule="auto"/>
-        <w:rPr>
-          <w:rFonts w:ascii="Times New Roman" w:eastAsia="Times New Roman" w:hAnsi="Times New Roman" w:cs="Times New Roman"/>
-          <w:sz w:val="24"/>
-          <w:szCs w:val="24"/>
-        </w:rPr>
-      </w:pPr>
-      <w:r>
-        <w:rPr>
-          <w:rFonts w:ascii="Times New Roman" w:eastAsia="Times New Roman" w:hAnsi="Times New Roman" w:cs="Times New Roman"/>
-          <w:b/>
-          <w:sz w:val="24"/>
-          <w:szCs w:val="24"/>
-        </w:rPr>
-        <w:t>Pages</w:t>
-      </w:r>
-      <w:proofErr w:type="gramStart"/>
-      <w:r>
-        <w:rPr>
-          <w:rFonts w:ascii="Times New Roman" w:eastAsia="Times New Roman" w:hAnsi="Times New Roman" w:cs="Times New Roman"/>
-          <w:b/>
-          <w:sz w:val="24"/>
-          <w:szCs w:val="24"/>
-        </w:rPr>
-        <w:t>:</w:t>
-      </w:r>
-      <w:proofErr w:type="gramEnd"/>
-      <w:r>
-        <w:rPr>
-          <w:rFonts w:ascii="Times New Roman" w:eastAsia="Times New Roman" w:hAnsi="Times New Roman" w:cs="Times New Roman"/>
-          <w:b/>
-          <w:sz w:val="24"/>
-          <w:szCs w:val="24"/>
-        </w:rPr>
-        <w:br/>
-      </w:r>
-      <w:r>
-        <w:rPr>
-          <w:rFonts w:ascii="Times New Roman" w:eastAsia="Times New Roman" w:hAnsi="Times New Roman" w:cs="Times New Roman"/>
-          <w:sz w:val="24"/>
-          <w:szCs w:val="24"/>
-        </w:rPr>
-        <w:t>Landing/</w:t>
-      </w:r>
-      <w:r>
-        <w:rPr>
-          <w:rFonts w:ascii="Times New Roman" w:eastAsia="Times New Roman" w:hAnsi="Times New Roman" w:cs="Times New Roman"/>
-          <w:sz w:val="24"/>
-          <w:szCs w:val="24"/>
-        </w:rPr>
-        <w:tab/>
-      </w:r>
-      <w:r>
-        <w:rPr>
-          <w:rFonts w:ascii="Times New Roman" w:eastAsia="Times New Roman" w:hAnsi="Times New Roman" w:cs="Times New Roman"/>
-          <w:sz w:val="24"/>
-          <w:szCs w:val="24"/>
-        </w:rPr>
-        <w:tab/>
-      </w:r>
-      <w:r>
-        <w:rPr>
-          <w:rFonts w:ascii="Times New Roman" w:eastAsia="Times New Roman" w:hAnsi="Times New Roman" w:cs="Times New Roman"/>
-          <w:sz w:val="24"/>
-          <w:szCs w:val="24"/>
-        </w:rPr>
-        <w:t>A</w:t>
-      </w:r>
-      <w:r>
-        <w:rPr>
-          <w:rFonts w:ascii="Times New Roman" w:eastAsia="Times New Roman" w:hAnsi="Times New Roman" w:cs="Times New Roman"/>
-          <w:sz w:val="24"/>
-          <w:szCs w:val="24"/>
-        </w:rPr>
-        <w:t>ccount</w:t>
-      </w:r>
-      <w:r>
-        <w:rPr>
-          <w:rFonts w:ascii="Times New Roman" w:eastAsia="Times New Roman" w:hAnsi="Times New Roman" w:cs="Times New Roman"/>
-          <w:sz w:val="24"/>
-          <w:szCs w:val="24"/>
-        </w:rPr>
-        <w:t>/</w:t>
-      </w:r>
-      <w:r>
-        <w:rPr>
-          <w:rFonts w:ascii="Times New Roman" w:eastAsia="Times New Roman" w:hAnsi="Times New Roman" w:cs="Times New Roman"/>
-          <w:sz w:val="24"/>
-          <w:szCs w:val="24"/>
-        </w:rPr>
-        <w:br/>
-        <w:t>Cart</w:t>
-      </w:r>
-      <w:r>
-        <w:rPr>
-          <w:rFonts w:ascii="Times New Roman" w:eastAsia="Times New Roman" w:hAnsi="Times New Roman" w:cs="Times New Roman"/>
-          <w:sz w:val="24"/>
-          <w:szCs w:val="24"/>
-        </w:rPr>
-        <w:t>/</w:t>
-      </w:r>
-      <w:r>
-        <w:rPr>
-          <w:rFonts w:ascii="Times New Roman" w:eastAsia="Times New Roman" w:hAnsi="Times New Roman" w:cs="Times New Roman"/>
-          <w:sz w:val="24"/>
-          <w:szCs w:val="24"/>
-        </w:rPr>
-        <w:tab/>
-      </w:r>
-      <w:r>
-        <w:rPr>
-          <w:rFonts w:ascii="Times New Roman" w:eastAsia="Times New Roman" w:hAnsi="Times New Roman" w:cs="Times New Roman"/>
-          <w:sz w:val="24"/>
-          <w:szCs w:val="24"/>
-        </w:rPr>
-        <w:tab/>
-      </w:r>
-      <w:r>
-        <w:rPr>
-          <w:rFonts w:ascii="Times New Roman" w:eastAsia="Times New Roman" w:hAnsi="Times New Roman" w:cs="Times New Roman"/>
-          <w:sz w:val="24"/>
-          <w:szCs w:val="24"/>
-        </w:rPr>
-        <w:tab/>
-      </w:r>
-      <w:r>
-        <w:rPr>
-          <w:rFonts w:ascii="Times New Roman" w:eastAsia="Times New Roman" w:hAnsi="Times New Roman" w:cs="Times New Roman"/>
-          <w:sz w:val="24"/>
-          <w:szCs w:val="24"/>
-        </w:rPr>
-        <w:t>Checkout</w:t>
-      </w:r>
-      <w:r>
-        <w:rPr>
-          <w:rFonts w:ascii="Times New Roman" w:eastAsia="Times New Roman" w:hAnsi="Times New Roman" w:cs="Times New Roman"/>
-          <w:sz w:val="24"/>
-          <w:szCs w:val="24"/>
-        </w:rPr>
-        <w:t>/</w:t>
-      </w:r>
-      <w:r>
-        <w:rPr>
-          <w:rFonts w:ascii="Times New Roman" w:eastAsia="Times New Roman" w:hAnsi="Times New Roman" w:cs="Times New Roman"/>
-          <w:sz w:val="24"/>
-          <w:szCs w:val="24"/>
-        </w:rPr>
-        <w:br/>
-        <w:t>Orders</w:t>
-      </w:r>
-      <w:r>
-        <w:rPr>
-          <w:rFonts w:ascii="Times New Roman" w:eastAsia="Times New Roman" w:hAnsi="Times New Roman" w:cs="Times New Roman"/>
-          <w:sz w:val="24"/>
-          <w:szCs w:val="24"/>
-        </w:rPr>
-        <w:t>/</w:t>
-      </w:r>
-      <w:r>
-        <w:rPr>
-          <w:rFonts w:ascii="Times New Roman" w:eastAsia="Times New Roman" w:hAnsi="Times New Roman" w:cs="Times New Roman"/>
-          <w:sz w:val="24"/>
-          <w:szCs w:val="24"/>
-        </w:rPr>
-        <w:tab/>
-      </w:r>
-      <w:r>
-        <w:rPr>
-          <w:rFonts w:ascii="Times New Roman" w:eastAsia="Times New Roman" w:hAnsi="Times New Roman" w:cs="Times New Roman"/>
-          <w:sz w:val="24"/>
-          <w:szCs w:val="24"/>
-        </w:rPr>
-        <w:tab/>
-      </w:r>
-      <w:r>
-        <w:rPr>
-          <w:rFonts w:ascii="Times New Roman" w:eastAsia="Times New Roman" w:hAnsi="Times New Roman" w:cs="Times New Roman"/>
-          <w:sz w:val="24"/>
-          <w:szCs w:val="24"/>
-        </w:rPr>
-        <w:tab/>
-      </w:r>
-      <w:r>
-        <w:rPr>
-          <w:rFonts w:ascii="Times New Roman" w:eastAsia="Times New Roman" w:hAnsi="Times New Roman" w:cs="Times New Roman"/>
-          <w:sz w:val="24"/>
-          <w:szCs w:val="24"/>
-        </w:rPr>
-        <w:br/>
-        <w:t>Product details</w:t>
-      </w:r>
-      <w:r>
-        <w:rPr>
-          <w:rFonts w:ascii="Times New Roman" w:eastAsia="Times New Roman" w:hAnsi="Times New Roman" w:cs="Times New Roman"/>
-          <w:sz w:val="24"/>
-          <w:szCs w:val="24"/>
-        </w:rPr>
-        <w:tab/>
-      </w:r>
-      <w:r>
-        <w:rPr>
-          <w:rFonts w:ascii="Times New Roman" w:eastAsia="Times New Roman" w:hAnsi="Times New Roman" w:cs="Times New Roman"/>
-          <w:sz w:val="24"/>
-          <w:szCs w:val="24"/>
-        </w:rPr>
-        <w:t>/</w:t>
-      </w:r>
-      <w:r>
-        <w:rPr>
-          <w:rFonts w:ascii="Times New Roman" w:eastAsia="Times New Roman" w:hAnsi="Times New Roman" w:cs="Times New Roman"/>
-          <w:sz w:val="24"/>
-          <w:szCs w:val="24"/>
-        </w:rPr>
-        <w:tab/>
-      </w:r>
-      <w:r>
-        <w:rPr>
-          <w:rFonts w:ascii="Times New Roman" w:eastAsia="Times New Roman" w:hAnsi="Times New Roman" w:cs="Times New Roman"/>
-          <w:sz w:val="24"/>
-          <w:szCs w:val="24"/>
-        </w:rPr>
-        <w:br/>
-        <w:t>Store</w:t>
-      </w:r>
-      <w:r>
-        <w:rPr>
-          <w:rFonts w:ascii="Times New Roman" w:eastAsia="Times New Roman" w:hAnsi="Times New Roman" w:cs="Times New Roman"/>
-          <w:sz w:val="24"/>
-          <w:szCs w:val="24"/>
-        </w:rPr>
-        <w:t>/</w:t>
-      </w:r>
-      <w:r>
-        <w:rPr>
-          <w:rFonts w:ascii="Times New Roman" w:eastAsia="Times New Roman" w:hAnsi="Times New Roman" w:cs="Times New Roman"/>
-          <w:sz w:val="24"/>
-          <w:szCs w:val="24"/>
-        </w:rPr>
-        <w:tab/>
-      </w:r>
-      <w:r>
-        <w:rPr>
-          <w:rFonts w:ascii="Times New Roman" w:eastAsia="Times New Roman" w:hAnsi="Times New Roman" w:cs="Times New Roman"/>
-          <w:sz w:val="24"/>
-          <w:szCs w:val="24"/>
-        </w:rPr>
-        <w:tab/>
-      </w:r>
-      <w:r>
-        <w:rPr>
-          <w:rFonts w:ascii="Times New Roman" w:eastAsia="Times New Roman" w:hAnsi="Times New Roman" w:cs="Times New Roman"/>
-          <w:sz w:val="24"/>
-          <w:szCs w:val="24"/>
-        </w:rPr>
-        <w:tab/>
-      </w:r>
-      <w:r>
-        <w:rPr>
-          <w:rFonts w:ascii="Times New Roman" w:eastAsia="Times New Roman" w:hAnsi="Times New Roman" w:cs="Times New Roman"/>
-          <w:sz w:val="24"/>
-          <w:szCs w:val="24"/>
-        </w:rPr>
-        <w:tab/>
-      </w:r>
-      <w:r>
-        <w:rPr>
-          <w:rFonts w:ascii="Times New Roman" w:eastAsia="Times New Roman" w:hAnsi="Times New Roman" w:cs="Times New Roman"/>
-          <w:sz w:val="24"/>
-          <w:szCs w:val="24"/>
-        </w:rPr>
-        <w:tab/>
-      </w:r>
-      <w:r>
-        <w:rPr>
-          <w:rFonts w:ascii="Times New Roman" w:eastAsia="Times New Roman" w:hAnsi="Times New Roman" w:cs="Times New Roman"/>
-          <w:sz w:val="24"/>
-          <w:szCs w:val="24"/>
-        </w:rPr>
-        <w:br/>
-      </w:r>
-      <w:proofErr w:type="spellStart"/>
-      <w:r>
-        <w:rPr>
-          <w:rFonts w:ascii="Times New Roman" w:eastAsia="Times New Roman" w:hAnsi="Times New Roman" w:cs="Times New Roman"/>
-          <w:sz w:val="24"/>
-          <w:szCs w:val="24"/>
-        </w:rPr>
-        <w:t>Notfound</w:t>
-      </w:r>
-      <w:proofErr w:type="spellEnd"/>
-      <w:r>
-        <w:rPr>
-          <w:rFonts w:ascii="Times New Roman" w:eastAsia="Times New Roman" w:hAnsi="Times New Roman" w:cs="Times New Roman"/>
-          <w:sz w:val="24"/>
-          <w:szCs w:val="24"/>
-        </w:rPr>
-        <w:t xml:space="preserve"> page/</w:t>
-      </w:r>
-      <w:r>
-        <w:rPr>
-          <w:rFonts w:ascii="Times New Roman" w:eastAsia="Times New Roman" w:hAnsi="Times New Roman" w:cs="Times New Roman"/>
-          <w:sz w:val="24"/>
-          <w:szCs w:val="24"/>
-        </w:rPr>
-        <w:tab/>
-      </w:r>
-      <w:r>
-        <w:rPr>
-          <w:rFonts w:ascii="Times New Roman" w:eastAsia="Times New Roman" w:hAnsi="Times New Roman" w:cs="Times New Roman"/>
-          <w:sz w:val="24"/>
-          <w:szCs w:val="24"/>
-        </w:rPr>
-        <w:t>And more…</w:t>
-      </w:r>
-      <w:r>
-        <w:rPr>
-          <w:rFonts w:ascii="Times New Roman" w:eastAsia="Times New Roman" w:hAnsi="Times New Roman" w:cs="Times New Roman"/>
-          <w:sz w:val="24"/>
-          <w:szCs w:val="24"/>
-        </w:rPr>
-        <w:br/>
-      </w:r>
-      <w:r>
-        <w:rPr>
-          <w:rFonts w:ascii="Times New Roman" w:eastAsia="Times New Roman" w:hAnsi="Times New Roman" w:cs="Times New Roman"/>
-          <w:sz w:val="24"/>
-          <w:szCs w:val="24"/>
-        </w:rPr>
-        <w:t>Search result</w:t>
-      </w:r>
-      <w:r>
-        <w:rPr>
-          <w:rFonts w:ascii="Times New Roman" w:eastAsia="Times New Roman" w:hAnsi="Times New Roman" w:cs="Times New Roman"/>
-          <w:sz w:val="24"/>
-          <w:szCs w:val="24"/>
-        </w:rPr>
-        <w:t xml:space="preserve"> </w:t>
-      </w:r>
-      <w:r>
-        <w:rPr>
-          <w:rFonts w:ascii="Times New Roman" w:eastAsia="Times New Roman" w:hAnsi="Times New Roman" w:cs="Times New Roman"/>
-          <w:sz w:val="24"/>
-          <w:szCs w:val="24"/>
-        </w:rPr>
-        <w:t xml:space="preserve">or </w:t>
-      </w:r>
-      <w:r>
-        <w:rPr>
-          <w:rFonts w:ascii="Times New Roman" w:eastAsia="Times New Roman" w:hAnsi="Times New Roman" w:cs="Times New Roman"/>
-          <w:sz w:val="24"/>
-          <w:szCs w:val="24"/>
-        </w:rPr>
-        <w:t>Store search result /</w:t>
-      </w:r>
-    </w:p>
-    <w:p>
-      <w:pPr>
-        <w:spacing w:after="0" w:line="240" w:lineRule="auto"/>
-        <w:rPr>
-          <w:rFonts w:ascii="Times New Roman" w:eastAsia="Times New Roman" w:hAnsi="Times New Roman" w:cs="Times New Roman"/>
-          <w:sz w:val="24"/>
-          <w:szCs w:val="24"/>
-        </w:rPr>
-      </w:pPr>
-      <w:r>
-        <w:rPr>
-          <w:rFonts w:ascii="Times New Roman" w:eastAsia="Times New Roman" w:hAnsi="Times New Roman" w:cs="Times New Roman"/>
-          <w:sz w:val="24"/>
-          <w:szCs w:val="24"/>
-        </w:rPr>
-        <w:pict>
-          <v:rect id="_x0000_i1027" style="width:0;height:1.5pt" o:hralign="center" o:hrstd="t" o:hr="t" fillcolor="#a0a0a0" stroked="f"/>
-        </w:pict>
-      </w:r>
-    </w:p>
-    <w:p>
-      <w:pPr>
-        <w:spacing w:before="100" w:beforeAutospacing="1" w:after="100" w:afterAutospacing="1" w:line="240" w:lineRule="auto"/>
-        <w:outlineLvl w:val="2"/>
-        <w:rPr>
-          <w:rFonts w:ascii="Times New Roman" w:eastAsia="Times New Roman" w:hAnsi="Times New Roman" w:cs="Times New Roman"/>
-          <w:b/>
-          <w:bCs/>
-          <w:sz w:val="27"/>
-          <w:szCs w:val="27"/>
-        </w:rPr>
-      </w:pPr>
-      <w:r>
-        <w:rPr>
-          <w:rFonts w:ascii="Times New Roman" w:eastAsia="Times New Roman" w:hAnsi="Times New Roman" w:cs="Times New Roman"/>
-          <w:b/>
-          <w:bCs/>
-          <w:sz w:val="27"/>
-          <w:szCs w:val="27"/>
-        </w:rPr>
-        <w:t>Advanced Features (Optional):</w:t>
       </w:r>
     </w:p>
     <w:p>
@@ -1146,7 +1310,7 @@
           <w:sz w:val="24"/>
           <w:szCs w:val="24"/>
         </w:rPr>
-        <w:t>Analytics Dashboard (Admin Only):</w:t>
+        <w:t>Dark Mode:</w:t>
       </w:r>
     </w:p>
     <w:p>
@@ -1168,111 +1332,7 @@
           <w:sz w:val="24"/>
           <w:szCs w:val="24"/>
         </w:rPr>
-        <w:t xml:space="preserve">Track user activity (most-searched items, </w:t>
-      </w:r>
-      <w:proofErr w:type="spellStart"/>
-      <w:r>
-        <w:rPr>
-          <w:rFonts w:ascii="Times New Roman" w:eastAsia="Times New Roman" w:hAnsi="Times New Roman" w:cs="Times New Roman"/>
-          <w:sz w:val="24"/>
-          <w:szCs w:val="24"/>
-        </w:rPr>
-        <w:t>wishlist</w:t>
-      </w:r>
-      <w:proofErr w:type="spellEnd"/>
-      <w:r>
-        <w:rPr>
-          <w:rFonts w:ascii="Times New Roman" w:eastAsia="Times New Roman" w:hAnsi="Times New Roman" w:cs="Times New Roman"/>
-          <w:sz w:val="24"/>
-          <w:szCs w:val="24"/>
-        </w:rPr>
-        <w:t xml:space="preserve"> trends, etc.).</w:t>
-      </w:r>
-    </w:p>
-    <w:p>
-      <w:pPr>
-        <w:numPr>
-          <w:ilvl w:val="1"/>
-          <w:numId w:val="2"/>
-        </w:numPr>
-        <w:spacing w:before="100" w:beforeAutospacing="1" w:after="100" w:afterAutospacing="1" w:line="240" w:lineRule="auto"/>
-        <w:rPr>
-          <w:rFonts w:ascii="Times New Roman" w:eastAsia="Times New Roman" w:hAnsi="Times New Roman" w:cs="Times New Roman"/>
-          <w:sz w:val="24"/>
-          <w:szCs w:val="24"/>
-        </w:rPr>
-      </w:pPr>
-      <w:r>
-        <w:rPr>
-          <w:rFonts w:ascii="Times New Roman" w:eastAsia="Times New Roman" w:hAnsi="Times New Roman" w:cs="Times New Roman"/>
-          <w:sz w:val="24"/>
-          <w:szCs w:val="24"/>
-        </w:rPr>
-        <w:t xml:space="preserve">Implement with tools like </w:t>
-      </w:r>
-      <w:proofErr w:type="spellStart"/>
-      <w:r>
-        <w:rPr>
-          <w:rFonts w:ascii="Times New Roman" w:eastAsia="Times New Roman" w:hAnsi="Times New Roman" w:cs="Times New Roman"/>
-          <w:sz w:val="24"/>
-          <w:szCs w:val="24"/>
-        </w:rPr>
-        <w:t>Recharts</w:t>
-      </w:r>
-      <w:proofErr w:type="spellEnd"/>
-      <w:r>
-        <w:rPr>
-          <w:rFonts w:ascii="Times New Roman" w:eastAsia="Times New Roman" w:hAnsi="Times New Roman" w:cs="Times New Roman"/>
-          <w:sz w:val="24"/>
-          <w:szCs w:val="24"/>
-        </w:rPr>
-        <w:t xml:space="preserve"> or D3.js.</w:t>
-      </w:r>
-    </w:p>
-    <w:p>
-      <w:pPr>
-        <w:numPr>
-          <w:ilvl w:val="0"/>
-          <w:numId w:val="2"/>
-        </w:numPr>
-        <w:spacing w:before="100" w:beforeAutospacing="1" w:after="100" w:afterAutospacing="1" w:line="240" w:lineRule="auto"/>
-        <w:rPr>
-          <w:rFonts w:ascii="Times New Roman" w:eastAsia="Times New Roman" w:hAnsi="Times New Roman" w:cs="Times New Roman"/>
-          <w:sz w:val="24"/>
-          <w:szCs w:val="24"/>
-        </w:rPr>
-      </w:pPr>
-      <w:r>
-        <w:rPr>
-          <w:rFonts w:ascii="Times New Roman" w:eastAsia="Times New Roman" w:hAnsi="Times New Roman" w:cs="Times New Roman"/>
-          <w:b/>
-          <w:bCs/>
-          <w:sz w:val="24"/>
-          <w:szCs w:val="24"/>
-        </w:rPr>
-        <w:t>Multi-Language Support:</w:t>
-      </w:r>
-    </w:p>
-    <w:p>
-      <w:pPr>
-        <w:numPr>
-          <w:ilvl w:val="1"/>
-          <w:numId w:val="2"/>
-        </w:numPr>
-        <w:spacing w:before="100" w:beforeAutospacing="1" w:after="100" w:afterAutospacing="1" w:line="240" w:lineRule="auto"/>
-        <w:rPr>
-          <w:rFonts w:ascii="Times New Roman" w:eastAsia="Times New Roman" w:hAnsi="Times New Roman" w:cs="Times New Roman"/>
-          <w:sz w:val="24"/>
-          <w:szCs w:val="24"/>
-        </w:rPr>
-      </w:pPr>
-      <w:r>
-        <w:rPr>
-          <w:rFonts w:ascii="Times New Roman" w:eastAsia="Times New Roman" w:hAnsi="Times New Roman" w:cs="Times New Roman"/>
-          <w:sz w:val="24"/>
-          <w:szCs w:val="24"/>
-        </w:rPr>
-        <w:t xml:space="preserve">Use i18n libraries like </w:t>
+        <w:t xml:space="preserve">Implement with </w:t>
       </w:r>
       <w:r>
         <w:rPr>
@@ -1280,15 +1340,15 @@
           <w:sz w:val="20"/>
           <w:szCs w:val="20"/>
         </w:rPr>
-        <w:t>react-i18next</w:t>
-      </w:r>
-      <w:r>
-        <w:rPr>
-          <w:rFonts w:ascii="Times New Roman" w:eastAsia="Times New Roman" w:hAnsi="Times New Roman" w:cs="Times New Roman"/>
-          <w:sz w:val="24"/>
-          <w:szCs w:val="24"/>
-        </w:rPr>
-        <w:t>.</w:t>
+        <w:t>useContext</w:t>
+      </w:r>
+      <w:r>
+        <w:rPr>
+          <w:rFonts w:ascii="Times New Roman" w:eastAsia="Times New Roman" w:hAnsi="Times New Roman" w:cs="Times New Roman"/>
+          <w:sz w:val="24"/>
+          <w:szCs w:val="24"/>
+        </w:rPr>
+        <w:t xml:space="preserve"> or Redux state.</w:t>
       </w:r>
     </w:p>
     <w:p>
@@ -1312,7 +1372,7 @@
           <w:sz w:val="24"/>
           <w:szCs w:val="24"/>
         </w:rPr>
-        <w:t>Dark Mode:</w:t>
+        <w:t>Accessibility Features:</w:t>
       </w:r>
     </w:p>
     <w:p>
@@ -1334,91 +1394,6 @@
           <w:sz w:val="24"/>
           <w:szCs w:val="24"/>
         </w:rPr>
-        <w:lastRenderedPageBreak/>
-        <w:t xml:space="preserve">Implement with </w:t>
-      </w:r>
-      <w:proofErr w:type="spellStart"/>
-      <w:r>
-        <w:rPr>
-          <w:rFonts w:ascii="Courier New" w:eastAsia="Times New Roman" w:hAnsi="Courier New" w:cs="Courier New"/>
-          <w:sz w:val="20"/>
-          <w:szCs w:val="20"/>
-        </w:rPr>
-        <w:t>useContext</w:t>
-      </w:r>
-      <w:proofErr w:type="spellEnd"/>
-      <w:r>
-        <w:rPr>
-          <w:rFonts w:ascii="Times New Roman" w:eastAsia="Times New Roman" w:hAnsi="Times New Roman" w:cs="Times New Roman"/>
-          <w:sz w:val="24"/>
-          <w:szCs w:val="24"/>
-        </w:rPr>
-        <w:t xml:space="preserve"> or </w:t>
-      </w:r>
-      <w:proofErr w:type="spellStart"/>
-      <w:proofErr w:type="gramStart"/>
-      <w:r>
-        <w:rPr>
-          <w:rFonts w:ascii="Times New Roman" w:eastAsia="Times New Roman" w:hAnsi="Times New Roman" w:cs="Times New Roman"/>
-          <w:sz w:val="24"/>
-          <w:szCs w:val="24"/>
-        </w:rPr>
-        <w:t>Redux</w:t>
-      </w:r>
-      <w:proofErr w:type="spellEnd"/>
-      <w:proofErr w:type="gramEnd"/>
-      <w:r>
-        <w:rPr>
-          <w:rFonts w:ascii="Times New Roman" w:eastAsia="Times New Roman" w:hAnsi="Times New Roman" w:cs="Times New Roman"/>
-          <w:sz w:val="24"/>
-          <w:szCs w:val="24"/>
-        </w:rPr>
-        <w:t xml:space="preserve"> state.</w:t>
-      </w:r>
-    </w:p>
-    <w:p>
-      <w:pPr>
-        <w:numPr>
-          <w:ilvl w:val="0"/>
-          <w:numId w:val="2"/>
-        </w:numPr>
-        <w:spacing w:before="100" w:beforeAutospacing="1" w:after="100" w:afterAutospacing="1" w:line="240" w:lineRule="auto"/>
-        <w:rPr>
-          <w:rFonts w:ascii="Times New Roman" w:eastAsia="Times New Roman" w:hAnsi="Times New Roman" w:cs="Times New Roman"/>
-          <w:sz w:val="24"/>
-          <w:szCs w:val="24"/>
-        </w:rPr>
-      </w:pPr>
-      <w:r>
-        <w:rPr>
-          <w:rFonts w:ascii="Times New Roman" w:eastAsia="Times New Roman" w:hAnsi="Times New Roman" w:cs="Times New Roman"/>
-          <w:b/>
-          <w:bCs/>
-          <w:sz w:val="24"/>
-          <w:szCs w:val="24"/>
-        </w:rPr>
-        <w:t>Accessibility Features:</w:t>
-      </w:r>
-    </w:p>
-    <w:p>
-      <w:pPr>
-        <w:numPr>
-          <w:ilvl w:val="1"/>
-          <w:numId w:val="2"/>
-        </w:numPr>
-        <w:spacing w:before="100" w:beforeAutospacing="1" w:after="100" w:afterAutospacing="1" w:line="240" w:lineRule="auto"/>
-        <w:rPr>
-          <w:rFonts w:ascii="Times New Roman" w:eastAsia="Times New Roman" w:hAnsi="Times New Roman" w:cs="Times New Roman"/>
-          <w:sz w:val="24"/>
-          <w:szCs w:val="24"/>
-        </w:rPr>
-      </w:pPr>
-      <w:r>
-        <w:rPr>
-          <w:rFonts w:ascii="Times New Roman" w:eastAsia="Times New Roman" w:hAnsi="Times New Roman" w:cs="Times New Roman"/>
-          <w:sz w:val="24"/>
-          <w:szCs w:val="24"/>
-        </w:rPr>
         <w:t>Ensure WCAG compliance with proper ARIA attributes and testing tools.</w:t>
       </w:r>
     </w:p>
@@ -1437,7 +1412,7 @@
           <w:sz w:val="24"/>
           <w:szCs w:val="24"/>
         </w:rPr>
-        <w:pict>
+        <w:pict w14:anchorId="4340BDC7">
           <v:rect id="_x0000_i1028" style="width:0;height:1.5pt" o:hralign="center" o:hrstd="t" o:hr="t" fillcolor="#a0a0a0" stroked="f"/>
         </w:pict>
       </w:r>
@@ -1510,20 +1485,8 @@
           <w:sz w:val="24"/>
           <w:szCs w:val="24"/>
         </w:rPr>
-        <w:t xml:space="preserve">React + </w:t>
-      </w:r>
-      <w:proofErr w:type="spellStart"/>
-      <w:r>
-        <w:rPr>
-          <w:rFonts w:ascii="Times New Roman" w:eastAsia="Times New Roman" w:hAnsi="Times New Roman" w:cs="Times New Roman"/>
-          <w:b/>
-          <w:bCs/>
-          <w:sz w:val="24"/>
-          <w:szCs w:val="24"/>
-        </w:rPr>
-        <w:t>TypeScript</w:t>
-      </w:r>
-      <w:proofErr w:type="spellEnd"/>
+        <w:t>React + TypeScript</w:t>
+      </w:r>
       <w:r>
         <w:rPr>
           <w:rFonts w:ascii="Times New Roman" w:eastAsia="Times New Roman" w:hAnsi="Times New Roman" w:cs="Times New Roman"/>
@@ -1570,27 +1533,15 @@
           <w:szCs w:val="24"/>
         </w:rPr>
       </w:pPr>
-      <w:proofErr w:type="spellStart"/>
-      <w:r>
-        <w:rPr>
-          <w:rFonts w:ascii="Times New Roman" w:eastAsia="Times New Roman" w:hAnsi="Times New Roman" w:cs="Times New Roman"/>
-          <w:b/>
-          <w:bCs/>
-          <w:sz w:val="24"/>
-          <w:szCs w:val="24"/>
-        </w:rPr>
-        <w:t>Redux</w:t>
-      </w:r>
-      <w:proofErr w:type="spellEnd"/>
-      <w:r>
-        <w:rPr>
-          <w:rFonts w:ascii="Times New Roman" w:eastAsia="Times New Roman" w:hAnsi="Times New Roman" w:cs="Times New Roman"/>
-          <w:b/>
-          <w:bCs/>
-          <w:sz w:val="24"/>
-          <w:szCs w:val="24"/>
-        </w:rPr>
-        <w:t xml:space="preserve"> Toolkit</w:t>
+      <w:r>
+        <w:rPr>
+          <w:rFonts w:ascii="Times New Roman" w:eastAsia="Times New Roman" w:hAnsi="Times New Roman" w:cs="Times New Roman"/>
+          <w:b/>
+          <w:bCs/>
+          <w:sz w:val="24"/>
+          <w:szCs w:val="24"/>
+        </w:rPr>
+        <w:t>Redux Toolkit</w:t>
       </w:r>
       <w:r>
         <w:rPr>
@@ -1780,25 +1731,7 @@
           <w:sz w:val="24"/>
           <w:szCs w:val="24"/>
         </w:rPr>
-        <w:t xml:space="preserve">: For navigation (e.g., Home, Product Details, </w:t>
-      </w:r>
-      <w:proofErr w:type="gramStart"/>
-      <w:r>
-        <w:rPr>
-          <w:rFonts w:ascii="Times New Roman" w:eastAsia="Times New Roman" w:hAnsi="Times New Roman" w:cs="Times New Roman"/>
-          <w:sz w:val="24"/>
-          <w:szCs w:val="24"/>
-        </w:rPr>
-        <w:t>Cart</w:t>
-      </w:r>
-      <w:proofErr w:type="gramEnd"/>
-      <w:r>
-        <w:rPr>
-          <w:rFonts w:ascii="Times New Roman" w:eastAsia="Times New Roman" w:hAnsi="Times New Roman" w:cs="Times New Roman"/>
-          <w:sz w:val="24"/>
-          <w:szCs w:val="24"/>
-        </w:rPr>
-        <w:t>).</w:t>
+        <w:t>: For navigation (e.g., Home, Product Details, Cart).</w:t>
       </w:r>
     </w:p>
     <w:p>
@@ -1838,7 +1771,6 @@
           <w:szCs w:val="24"/>
         </w:rPr>
       </w:pPr>
-      <w:proofErr w:type="spellStart"/>
       <w:r>
         <w:rPr>
           <w:rFonts w:ascii="Times New Roman" w:eastAsia="Times New Roman" w:hAnsi="Times New Roman" w:cs="Times New Roman"/>
@@ -1849,7 +1781,6 @@
         </w:rPr>
         <w:t>Formik</w:t>
       </w:r>
-      <w:proofErr w:type="spellEnd"/>
       <w:r>
         <w:rPr>
           <w:rFonts w:ascii="Times New Roman" w:eastAsia="Times New Roman" w:hAnsi="Times New Roman" w:cs="Times New Roman"/>
@@ -1940,8 +1871,6 @@
         </w:rPr>
         <w:t xml:space="preserve"> (installed)</w:t>
       </w:r>
-      <w:bookmarkStart w:id="0" w:name="_GoBack"/>
-      <w:bookmarkEnd w:id="0"/>
     </w:p>
     <w:p>
       <w:pPr>
@@ -1980,7 +1909,6 @@
           <w:szCs w:val="24"/>
         </w:rPr>
       </w:pPr>
-      <w:proofErr w:type="spellStart"/>
       <w:r>
         <w:rPr>
           <w:rFonts w:ascii="Times New Roman" w:eastAsia="Times New Roman" w:hAnsi="Times New Roman" w:cs="Times New Roman"/>
@@ -1991,7 +1919,6 @@
         </w:rPr>
         <w:t>Vercel</w:t>
       </w:r>
-      <w:proofErr w:type="spellEnd"/>
       <w:r>
         <w:rPr>
           <w:rFonts w:ascii="Times New Roman" w:eastAsia="Times New Roman" w:hAnsi="Times New Roman" w:cs="Times New Roman"/>
@@ -2000,7 +1927,6 @@
         </w:rPr>
         <w:t xml:space="preserve"> or </w:t>
       </w:r>
-      <w:proofErr w:type="spellStart"/>
       <w:r>
         <w:rPr>
           <w:rFonts w:ascii="Times New Roman" w:eastAsia="Times New Roman" w:hAnsi="Times New Roman" w:cs="Times New Roman"/>
@@ -2011,7 +1937,6 @@
         </w:rPr>
         <w:t>Netlify</w:t>
       </w:r>
-      <w:proofErr w:type="spellEnd"/>
       <w:r>
         <w:rPr>
           <w:rFonts w:ascii="Times New Roman" w:eastAsia="Times New Roman" w:hAnsi="Times New Roman" w:cs="Times New Roman"/>
@@ -2036,7 +1961,7 @@
           <w:sz w:val="24"/>
           <w:szCs w:val="24"/>
         </w:rPr>
-        <w:pict>
+        <w:pict w14:anchorId="25BD4DA4">
           <v:rect id="_x0000_i1029" style="width:0;height:1.5pt" o:hralign="center" o:hrstd="t" o:hr="t" fillcolor="#a0a0a0" stroked="f"/>
         </w:pict>
       </w:r>
@@ -2063,103 +1988,375 @@
           <w:sz w:val="27"/>
           <w:szCs w:val="27"/>
         </w:rPr>
-        <w:t xml:space="preserve">Design Plan (Using </w:t>
-      </w:r>
-      <w:proofErr w:type="spellStart"/>
-      <w:r>
-        <w:rPr>
-          <w:rFonts w:ascii="Times New Roman" w:eastAsia="Times New Roman" w:hAnsi="Times New Roman" w:cs="Times New Roman"/>
-          <w:b/>
-          <w:bCs/>
+        <w:t>Design Plan (Using Figma):</w:t>
+      </w:r>
+    </w:p>
+    <w:p>
+      <w:pPr>
+        <w:numPr>
+          <w:ilvl w:val="0"/>
+          <w:numId w:val="4"/>
+        </w:numPr>
+        <w:spacing w:before="100" w:beforeAutospacing="1" w:after="100" w:afterAutospacing="1" w:line="240" w:lineRule="auto"/>
+        <w:rPr>
+          <w:rFonts w:ascii="Times New Roman" w:eastAsia="Times New Roman" w:hAnsi="Times New Roman" w:cs="Times New Roman"/>
           <w:color w:val="E7E6E6" w:themeColor="background2"/>
+          <w:sz w:val="24"/>
+          <w:szCs w:val="24"/>
+        </w:rPr>
+      </w:pPr>
+      <w:r>
+        <w:rPr>
+          <w:rFonts w:ascii="Times New Roman" w:eastAsia="Times New Roman" w:hAnsi="Times New Roman" w:cs="Times New Roman"/>
+          <w:color w:val="E7E6E6" w:themeColor="background2"/>
+          <w:sz w:val="24"/>
+          <w:szCs w:val="24"/>
+        </w:rPr>
+        <w:t>Create mockups for the home page, product details page, cart, and checkout flow.</w:t>
+      </w:r>
+    </w:p>
+    <w:p>
+      <w:pPr>
+        <w:numPr>
+          <w:ilvl w:val="0"/>
+          <w:numId w:val="4"/>
+        </w:numPr>
+        <w:spacing w:before="100" w:beforeAutospacing="1" w:after="100" w:afterAutospacing="1" w:line="240" w:lineRule="auto"/>
+        <w:rPr>
+          <w:rFonts w:ascii="Times New Roman" w:eastAsia="Times New Roman" w:hAnsi="Times New Roman" w:cs="Times New Roman"/>
+          <w:color w:val="E7E6E6" w:themeColor="background2"/>
+          <w:sz w:val="24"/>
+          <w:szCs w:val="24"/>
+        </w:rPr>
+      </w:pPr>
+      <w:r>
+        <w:rPr>
+          <w:rFonts w:ascii="Times New Roman" w:eastAsia="Times New Roman" w:hAnsi="Times New Roman" w:cs="Times New Roman"/>
+          <w:color w:val="E7E6E6" w:themeColor="background2"/>
+          <w:sz w:val="24"/>
+          <w:szCs w:val="24"/>
+        </w:rPr>
+        <w:t>Design wireframes for mobile and desktop views.</w:t>
+      </w:r>
+    </w:p>
+    <w:p>
+      <w:pPr>
+        <w:numPr>
+          <w:ilvl w:val="0"/>
+          <w:numId w:val="4"/>
+        </w:numPr>
+        <w:spacing w:before="100" w:beforeAutospacing="1" w:after="100" w:afterAutospacing="1" w:line="240" w:lineRule="auto"/>
+        <w:rPr>
+          <w:rFonts w:ascii="Times New Roman" w:eastAsia="Times New Roman" w:hAnsi="Times New Roman" w:cs="Times New Roman"/>
+          <w:color w:val="E7E6E6" w:themeColor="background2"/>
+          <w:sz w:val="24"/>
+          <w:szCs w:val="24"/>
+        </w:rPr>
+      </w:pPr>
+      <w:r>
+        <w:rPr>
+          <w:rFonts w:ascii="Times New Roman" w:eastAsia="Times New Roman" w:hAnsi="Times New Roman" w:cs="Times New Roman"/>
+          <w:color w:val="E7E6E6" w:themeColor="background2"/>
+          <w:sz w:val="24"/>
+          <w:szCs w:val="24"/>
+        </w:rPr>
+        <w:t>Add prototyping for navigation between pages.</w:t>
+      </w:r>
+    </w:p>
+    <w:p>
+      <w:pPr>
+        <w:spacing w:after="0" w:line="240" w:lineRule="auto"/>
+        <w:rPr>
+          <w:rFonts w:ascii="Times New Roman" w:eastAsia="Times New Roman" w:hAnsi="Times New Roman" w:cs="Times New Roman"/>
+          <w:sz w:val="24"/>
+          <w:szCs w:val="24"/>
+        </w:rPr>
+      </w:pPr>
+      <w:r>
+        <w:rPr>
+          <w:rFonts w:ascii="Times New Roman" w:eastAsia="Times New Roman" w:hAnsi="Times New Roman" w:cs="Times New Roman"/>
+          <w:sz w:val="24"/>
+          <w:szCs w:val="24"/>
+        </w:rPr>
+        <w:pict w14:anchorId="6A5857F4">
+          <v:rect id="_x0000_i1030" style="width:0;height:1.5pt" o:hralign="center" o:hrstd="t" o:hr="t" fillcolor="#a0a0a0" stroked="f"/>
+        </w:pict>
+      </w:r>
+    </w:p>
+    <w:p>
+      <w:pPr>
+        <w:spacing w:before="100" w:beforeAutospacing="1" w:after="100" w:afterAutospacing="1" w:line="240" w:lineRule="auto"/>
+        <w:outlineLvl w:val="2"/>
+        <w:rPr>
+          <w:rFonts w:ascii="Times New Roman" w:eastAsia="Times New Roman" w:hAnsi="Times New Roman" w:cs="Times New Roman"/>
+          <w:b/>
+          <w:bCs/>
           <w:sz w:val="27"/>
           <w:szCs w:val="27"/>
         </w:rPr>
-        <w:t>Figma</w:t>
-      </w:r>
-      <w:proofErr w:type="spellEnd"/>
-      <w:r>
-        <w:rPr>
-          <w:rFonts w:ascii="Times New Roman" w:eastAsia="Times New Roman" w:hAnsi="Times New Roman" w:cs="Times New Roman"/>
-          <w:b/>
-          <w:bCs/>
-          <w:color w:val="E7E6E6" w:themeColor="background2"/>
+      </w:pPr>
+      <w:r>
+        <w:rPr>
+          <w:rFonts w:ascii="Times New Roman" w:eastAsia="Times New Roman" w:hAnsi="Times New Roman" w:cs="Times New Roman"/>
+          <w:b/>
+          <w:bCs/>
           <w:sz w:val="27"/>
           <w:szCs w:val="27"/>
         </w:rPr>
-        <w:t>):</w:t>
+        <w:t>Why:</w:t>
       </w:r>
     </w:p>
     <w:p>
       <w:pPr>
         <w:numPr>
           <w:ilvl w:val="0"/>
-          <w:numId w:val="4"/>
-        </w:numPr>
-        <w:spacing w:before="100" w:beforeAutospacing="1" w:after="100" w:afterAutospacing="1" w:line="240" w:lineRule="auto"/>
-        <w:rPr>
-          <w:rFonts w:ascii="Times New Roman" w:eastAsia="Times New Roman" w:hAnsi="Times New Roman" w:cs="Times New Roman"/>
-          <w:color w:val="E7E6E6" w:themeColor="background2"/>
-          <w:sz w:val="24"/>
-          <w:szCs w:val="24"/>
-        </w:rPr>
-      </w:pPr>
-      <w:r>
-        <w:rPr>
-          <w:rFonts w:ascii="Times New Roman" w:eastAsia="Times New Roman" w:hAnsi="Times New Roman" w:cs="Times New Roman"/>
-          <w:color w:val="E7E6E6" w:themeColor="background2"/>
-          <w:sz w:val="24"/>
-          <w:szCs w:val="24"/>
-        </w:rPr>
-        <w:t>Create mockups for the home page, product details page, cart, and checkout flow.</w:t>
+          <w:numId w:val="5"/>
+        </w:numPr>
+        <w:spacing w:before="100" w:beforeAutospacing="1" w:after="100" w:afterAutospacing="1" w:line="240" w:lineRule="auto"/>
+        <w:rPr>
+          <w:rFonts w:ascii="Times New Roman" w:eastAsia="Times New Roman" w:hAnsi="Times New Roman" w:cs="Times New Roman"/>
+          <w:sz w:val="24"/>
+          <w:szCs w:val="24"/>
+        </w:rPr>
+      </w:pPr>
+      <w:r>
+        <w:rPr>
+          <w:rFonts w:ascii="Times New Roman" w:eastAsia="Times New Roman" w:hAnsi="Times New Roman" w:cs="Times New Roman"/>
+          <w:b/>
+          <w:bCs/>
+          <w:sz w:val="24"/>
+          <w:szCs w:val="24"/>
+        </w:rPr>
+        <w:t>Real-World Use Case:</w:t>
+      </w:r>
+    </w:p>
+    <w:p>
+      <w:pPr>
+        <w:numPr>
+          <w:ilvl w:val="1"/>
+          <w:numId w:val="5"/>
+        </w:numPr>
+        <w:spacing w:before="100" w:beforeAutospacing="1" w:after="100" w:afterAutospacing="1" w:line="240" w:lineRule="auto"/>
+        <w:rPr>
+          <w:rFonts w:ascii="Times New Roman" w:eastAsia="Times New Roman" w:hAnsi="Times New Roman" w:cs="Times New Roman"/>
+          <w:sz w:val="24"/>
+          <w:szCs w:val="24"/>
+        </w:rPr>
+      </w:pPr>
+      <w:r>
+        <w:rPr>
+          <w:rFonts w:ascii="Times New Roman" w:eastAsia="Times New Roman" w:hAnsi="Times New Roman" w:cs="Times New Roman"/>
+          <w:sz w:val="24"/>
+          <w:szCs w:val="24"/>
+        </w:rPr>
+        <w:t>Shows understanding of modern e-commerce patterns and API integration.</w:t>
       </w:r>
     </w:p>
     <w:p>
       <w:pPr>
         <w:numPr>
           <w:ilvl w:val="0"/>
-          <w:numId w:val="4"/>
-        </w:numPr>
-        <w:spacing w:before="100" w:beforeAutospacing="1" w:after="100" w:afterAutospacing="1" w:line="240" w:lineRule="auto"/>
-        <w:rPr>
-          <w:rFonts w:ascii="Times New Roman" w:eastAsia="Times New Roman" w:hAnsi="Times New Roman" w:cs="Times New Roman"/>
-          <w:color w:val="E7E6E6" w:themeColor="background2"/>
-          <w:sz w:val="24"/>
-          <w:szCs w:val="24"/>
-        </w:rPr>
-      </w:pPr>
-      <w:r>
-        <w:rPr>
-          <w:rFonts w:ascii="Times New Roman" w:eastAsia="Times New Roman" w:hAnsi="Times New Roman" w:cs="Times New Roman"/>
-          <w:color w:val="E7E6E6" w:themeColor="background2"/>
-          <w:sz w:val="24"/>
-          <w:szCs w:val="24"/>
-        </w:rPr>
-        <w:t>Design wireframes for mobile and desktop views.</w:t>
+          <w:numId w:val="5"/>
+        </w:numPr>
+        <w:spacing w:before="100" w:beforeAutospacing="1" w:after="100" w:afterAutospacing="1" w:line="240" w:lineRule="auto"/>
+        <w:rPr>
+          <w:rFonts w:ascii="Times New Roman" w:eastAsia="Times New Roman" w:hAnsi="Times New Roman" w:cs="Times New Roman"/>
+          <w:sz w:val="24"/>
+          <w:szCs w:val="24"/>
+        </w:rPr>
+      </w:pPr>
+      <w:r>
+        <w:rPr>
+          <w:rFonts w:ascii="Times New Roman" w:eastAsia="Times New Roman" w:hAnsi="Times New Roman" w:cs="Times New Roman"/>
+          <w:b/>
+          <w:bCs/>
+          <w:sz w:val="24"/>
+          <w:szCs w:val="24"/>
+        </w:rPr>
+        <w:t>Technical Depth:</w:t>
+      </w:r>
+    </w:p>
+    <w:p>
+      <w:pPr>
+        <w:numPr>
+          <w:ilvl w:val="1"/>
+          <w:numId w:val="5"/>
+        </w:numPr>
+        <w:spacing w:before="100" w:beforeAutospacing="1" w:after="100" w:afterAutospacing="1" w:line="240" w:lineRule="auto"/>
+        <w:rPr>
+          <w:rFonts w:ascii="Times New Roman" w:eastAsia="Times New Roman" w:hAnsi="Times New Roman" w:cs="Times New Roman"/>
+          <w:sz w:val="24"/>
+          <w:szCs w:val="24"/>
+        </w:rPr>
+      </w:pPr>
+      <w:r>
+        <w:rPr>
+          <w:rFonts w:ascii="Times New Roman" w:eastAsia="Times New Roman" w:hAnsi="Times New Roman" w:cs="Times New Roman"/>
+          <w:sz w:val="24"/>
+          <w:szCs w:val="24"/>
+        </w:rPr>
+        <w:t>Highlights expertise in React, Redux, and TypeScript.</w:t>
+      </w:r>
+    </w:p>
+    <w:p>
+      <w:pPr>
+        <w:numPr>
+          <w:ilvl w:val="1"/>
+          <w:numId w:val="5"/>
+        </w:numPr>
+        <w:spacing w:before="100" w:beforeAutospacing="1" w:after="100" w:afterAutospacing="1" w:line="240" w:lineRule="auto"/>
+        <w:rPr>
+          <w:rFonts w:ascii="Times New Roman" w:eastAsia="Times New Roman" w:hAnsi="Times New Roman" w:cs="Times New Roman"/>
+          <w:sz w:val="24"/>
+          <w:szCs w:val="24"/>
+        </w:rPr>
+      </w:pPr>
+      <w:r>
+        <w:rPr>
+          <w:rFonts w:ascii="Times New Roman" w:eastAsia="Times New Roman" w:hAnsi="Times New Roman" w:cs="Times New Roman"/>
+          <w:sz w:val="24"/>
+          <w:szCs w:val="24"/>
+        </w:rPr>
+        <w:t>Demonstrates ability to implement advanced features like analytics and multi-language support.</w:t>
       </w:r>
     </w:p>
     <w:p>
       <w:pPr>
         <w:numPr>
           <w:ilvl w:val="0"/>
-          <w:numId w:val="4"/>
-        </w:numPr>
-        <w:spacing w:before="100" w:beforeAutospacing="1" w:after="100" w:afterAutospacing="1" w:line="240" w:lineRule="auto"/>
-        <w:rPr>
-          <w:rFonts w:ascii="Times New Roman" w:eastAsia="Times New Roman" w:hAnsi="Times New Roman" w:cs="Times New Roman"/>
-          <w:color w:val="E7E6E6" w:themeColor="background2"/>
-          <w:sz w:val="24"/>
-          <w:szCs w:val="24"/>
-        </w:rPr>
-      </w:pPr>
-      <w:r>
-        <w:rPr>
-          <w:rFonts w:ascii="Times New Roman" w:eastAsia="Times New Roman" w:hAnsi="Times New Roman" w:cs="Times New Roman"/>
-          <w:color w:val="E7E6E6" w:themeColor="background2"/>
-          <w:sz w:val="24"/>
-          <w:szCs w:val="24"/>
-        </w:rPr>
-        <w:t>Add prototyping for navigation between pages.</w:t>
+          <w:numId w:val="5"/>
+        </w:numPr>
+        <w:spacing w:before="100" w:beforeAutospacing="1" w:after="100" w:afterAutospacing="1" w:line="240" w:lineRule="auto"/>
+        <w:rPr>
+          <w:rFonts w:ascii="Times New Roman" w:eastAsia="Times New Roman" w:hAnsi="Times New Roman" w:cs="Times New Roman"/>
+          <w:sz w:val="24"/>
+          <w:szCs w:val="24"/>
+        </w:rPr>
+      </w:pPr>
+      <w:r>
+        <w:rPr>
+          <w:rFonts w:ascii="Times New Roman" w:eastAsia="Times New Roman" w:hAnsi="Times New Roman" w:cs="Times New Roman"/>
+          <w:b/>
+          <w:bCs/>
+          <w:sz w:val="24"/>
+          <w:szCs w:val="24"/>
+        </w:rPr>
+        <w:t>Design &amp; UX:</w:t>
+      </w:r>
+    </w:p>
+    <w:p>
+      <w:pPr>
+        <w:numPr>
+          <w:ilvl w:val="1"/>
+          <w:numId w:val="5"/>
+        </w:numPr>
+        <w:spacing w:before="100" w:beforeAutospacing="1" w:after="100" w:afterAutospacing="1" w:line="240" w:lineRule="auto"/>
+        <w:rPr>
+          <w:rFonts w:ascii="Times New Roman" w:eastAsia="Times New Roman" w:hAnsi="Times New Roman" w:cs="Times New Roman"/>
+          <w:sz w:val="24"/>
+          <w:szCs w:val="24"/>
+        </w:rPr>
+      </w:pPr>
+      <w:r>
+        <w:rPr>
+          <w:rFonts w:ascii="Times New Roman" w:eastAsia="Times New Roman" w:hAnsi="Times New Roman" w:cs="Times New Roman"/>
+          <w:sz w:val="24"/>
+          <w:szCs w:val="24"/>
+        </w:rPr>
+        <w:t>Incorporating Figma designs shows attention to detail and collaboration skills.</w:t>
+      </w:r>
+    </w:p>
+    <w:p>
+      <w:pPr>
+        <w:numPr>
+          <w:ilvl w:val="0"/>
+          <w:numId w:val="5"/>
+        </w:numPr>
+        <w:spacing w:before="100" w:beforeAutospacing="1" w:after="100" w:afterAutospacing="1" w:line="240" w:lineRule="auto"/>
+        <w:rPr>
+          <w:rFonts w:ascii="Times New Roman" w:eastAsia="Times New Roman" w:hAnsi="Times New Roman" w:cs="Times New Roman"/>
+          <w:sz w:val="24"/>
+          <w:szCs w:val="24"/>
+        </w:rPr>
+      </w:pPr>
+      <w:r>
+        <w:rPr>
+          <w:rFonts w:ascii="Times New Roman" w:eastAsia="Times New Roman" w:hAnsi="Times New Roman" w:cs="Times New Roman"/>
+          <w:b/>
+          <w:bCs/>
+          <w:sz w:val="24"/>
+          <w:szCs w:val="24"/>
+        </w:rPr>
+        <w:t>Performance Optimization:</w:t>
+      </w:r>
+    </w:p>
+    <w:p>
+      <w:pPr>
+        <w:numPr>
+          <w:ilvl w:val="1"/>
+          <w:numId w:val="5"/>
+        </w:numPr>
+        <w:spacing w:before="100" w:beforeAutospacing="1" w:after="100" w:afterAutospacing="1" w:line="240" w:lineRule="auto"/>
+        <w:rPr>
+          <w:rFonts w:ascii="Times New Roman" w:eastAsia="Times New Roman" w:hAnsi="Times New Roman" w:cs="Times New Roman"/>
+          <w:sz w:val="24"/>
+          <w:szCs w:val="24"/>
+        </w:rPr>
+      </w:pPr>
+      <w:r>
+        <w:rPr>
+          <w:rFonts w:ascii="Times New Roman" w:eastAsia="Times New Roman" w:hAnsi="Times New Roman" w:cs="Times New Roman"/>
+          <w:sz w:val="24"/>
+          <w:szCs w:val="24"/>
+        </w:rPr>
+        <w:lastRenderedPageBreak/>
+        <w:t>Use of React Query and code splitting for improved performance.</w:t>
+      </w:r>
+    </w:p>
+    <w:p>
+      <w:pPr>
+        <w:numPr>
+          <w:ilvl w:val="0"/>
+          <w:numId w:val="5"/>
+        </w:numPr>
+        <w:spacing w:before="100" w:beforeAutospacing="1" w:after="100" w:afterAutospacing="1" w:line="240" w:lineRule="auto"/>
+        <w:rPr>
+          <w:rFonts w:ascii="Times New Roman" w:eastAsia="Times New Roman" w:hAnsi="Times New Roman" w:cs="Times New Roman"/>
+          <w:sz w:val="24"/>
+          <w:szCs w:val="24"/>
+        </w:rPr>
+      </w:pPr>
+      <w:r>
+        <w:rPr>
+          <w:rFonts w:ascii="Times New Roman" w:eastAsia="Times New Roman" w:hAnsi="Times New Roman" w:cs="Times New Roman"/>
+          <w:b/>
+          <w:bCs/>
+          <w:sz w:val="24"/>
+          <w:szCs w:val="24"/>
+        </w:rPr>
+        <w:t>Future-Ready:</w:t>
+      </w:r>
+    </w:p>
+    <w:p>
+      <w:pPr>
+        <w:numPr>
+          <w:ilvl w:val="1"/>
+          <w:numId w:val="5"/>
+        </w:numPr>
+        <w:spacing w:before="100" w:beforeAutospacing="1" w:after="100" w:afterAutospacing="1" w:line="240" w:lineRule="auto"/>
+        <w:rPr>
+          <w:rFonts w:ascii="Times New Roman" w:eastAsia="Times New Roman" w:hAnsi="Times New Roman" w:cs="Times New Roman"/>
+          <w:sz w:val="24"/>
+          <w:szCs w:val="24"/>
+        </w:rPr>
+      </w:pPr>
+      <w:r>
+        <w:rPr>
+          <w:rFonts w:ascii="Times New Roman" w:eastAsia="Times New Roman" w:hAnsi="Times New Roman" w:cs="Times New Roman"/>
+          <w:sz w:val="24"/>
+          <w:szCs w:val="24"/>
+        </w:rPr>
+        <w:t>Features like responsive design and accessibility show forward-thinking.</w:t>
       </w:r>
     </w:p>
     <w:p>
@@ -2177,8 +2374,8 @@
           <w:sz w:val="24"/>
           <w:szCs w:val="24"/>
         </w:rPr>
-        <w:pict>
-          <v:rect id="_x0000_i1030" style="width:0;height:1.5pt" o:hralign="center" o:hrstd="t" o:hr="t" fillcolor="#a0a0a0" stroked="f"/>
+        <w:pict w14:anchorId="5A332180">
+          <v:rect id="_x0000_i1031" style="width:0;height:1.5pt" o:hralign="center" o:hrstd="t" o:hr="t" fillcolor="#a0a0a0" stroked="f"/>
         </w:pict>
       </w:r>
     </w:p>
@@ -2202,355 +2399,6 @@
           <w:sz w:val="27"/>
           <w:szCs w:val="27"/>
         </w:rPr>
-        <w:t>Why:</w:t>
-      </w:r>
-    </w:p>
-    <w:p>
-      <w:pPr>
-        <w:numPr>
-          <w:ilvl w:val="0"/>
-          <w:numId w:val="5"/>
-        </w:numPr>
-        <w:spacing w:before="100" w:beforeAutospacing="1" w:after="100" w:afterAutospacing="1" w:line="240" w:lineRule="auto"/>
-        <w:rPr>
-          <w:rFonts w:ascii="Times New Roman" w:eastAsia="Times New Roman" w:hAnsi="Times New Roman" w:cs="Times New Roman"/>
-          <w:sz w:val="24"/>
-          <w:szCs w:val="24"/>
-        </w:rPr>
-      </w:pPr>
-      <w:r>
-        <w:rPr>
-          <w:rFonts w:ascii="Times New Roman" w:eastAsia="Times New Roman" w:hAnsi="Times New Roman" w:cs="Times New Roman"/>
-          <w:b/>
-          <w:bCs/>
-          <w:sz w:val="24"/>
-          <w:szCs w:val="24"/>
-        </w:rPr>
-        <w:t>Real-World Use Case:</w:t>
-      </w:r>
-    </w:p>
-    <w:p>
-      <w:pPr>
-        <w:numPr>
-          <w:ilvl w:val="1"/>
-          <w:numId w:val="5"/>
-        </w:numPr>
-        <w:spacing w:before="100" w:beforeAutospacing="1" w:after="100" w:afterAutospacing="1" w:line="240" w:lineRule="auto"/>
-        <w:rPr>
-          <w:rFonts w:ascii="Times New Roman" w:eastAsia="Times New Roman" w:hAnsi="Times New Roman" w:cs="Times New Roman"/>
-          <w:sz w:val="24"/>
-          <w:szCs w:val="24"/>
-        </w:rPr>
-      </w:pPr>
-      <w:r>
-        <w:rPr>
-          <w:rFonts w:ascii="Times New Roman" w:eastAsia="Times New Roman" w:hAnsi="Times New Roman" w:cs="Times New Roman"/>
-          <w:sz w:val="24"/>
-          <w:szCs w:val="24"/>
-        </w:rPr>
-        <w:t>Shows understanding of modern e-commerce patterns and API integration.</w:t>
-      </w:r>
-    </w:p>
-    <w:p>
-      <w:pPr>
-        <w:numPr>
-          <w:ilvl w:val="0"/>
-          <w:numId w:val="5"/>
-        </w:numPr>
-        <w:spacing w:before="100" w:beforeAutospacing="1" w:after="100" w:afterAutospacing="1" w:line="240" w:lineRule="auto"/>
-        <w:rPr>
-          <w:rFonts w:ascii="Times New Roman" w:eastAsia="Times New Roman" w:hAnsi="Times New Roman" w:cs="Times New Roman"/>
-          <w:sz w:val="24"/>
-          <w:szCs w:val="24"/>
-        </w:rPr>
-      </w:pPr>
-      <w:r>
-        <w:rPr>
-          <w:rFonts w:ascii="Times New Roman" w:eastAsia="Times New Roman" w:hAnsi="Times New Roman" w:cs="Times New Roman"/>
-          <w:b/>
-          <w:bCs/>
-          <w:sz w:val="24"/>
-          <w:szCs w:val="24"/>
-        </w:rPr>
-        <w:t>Technical Depth:</w:t>
-      </w:r>
-    </w:p>
-    <w:p>
-      <w:pPr>
-        <w:numPr>
-          <w:ilvl w:val="1"/>
-          <w:numId w:val="5"/>
-        </w:numPr>
-        <w:spacing w:before="100" w:beforeAutospacing="1" w:after="100" w:afterAutospacing="1" w:line="240" w:lineRule="auto"/>
-        <w:rPr>
-          <w:rFonts w:ascii="Times New Roman" w:eastAsia="Times New Roman" w:hAnsi="Times New Roman" w:cs="Times New Roman"/>
-          <w:sz w:val="24"/>
-          <w:szCs w:val="24"/>
-        </w:rPr>
-      </w:pPr>
-      <w:r>
-        <w:rPr>
-          <w:rFonts w:ascii="Times New Roman" w:eastAsia="Times New Roman" w:hAnsi="Times New Roman" w:cs="Times New Roman"/>
-          <w:sz w:val="24"/>
-          <w:szCs w:val="24"/>
-        </w:rPr>
-        <w:t xml:space="preserve">Highlights expertise in React, </w:t>
-      </w:r>
-      <w:proofErr w:type="spellStart"/>
-      <w:r>
-        <w:rPr>
-          <w:rFonts w:ascii="Times New Roman" w:eastAsia="Times New Roman" w:hAnsi="Times New Roman" w:cs="Times New Roman"/>
-          <w:sz w:val="24"/>
-          <w:szCs w:val="24"/>
-        </w:rPr>
-        <w:t>Redux</w:t>
-      </w:r>
-      <w:proofErr w:type="spellEnd"/>
-      <w:r>
-        <w:rPr>
-          <w:rFonts w:ascii="Times New Roman" w:eastAsia="Times New Roman" w:hAnsi="Times New Roman" w:cs="Times New Roman"/>
-          <w:sz w:val="24"/>
-          <w:szCs w:val="24"/>
-        </w:rPr>
-        <w:t xml:space="preserve">, and </w:t>
-      </w:r>
-      <w:proofErr w:type="spellStart"/>
-      <w:r>
-        <w:rPr>
-          <w:rFonts w:ascii="Times New Roman" w:eastAsia="Times New Roman" w:hAnsi="Times New Roman" w:cs="Times New Roman"/>
-          <w:sz w:val="24"/>
-          <w:szCs w:val="24"/>
-        </w:rPr>
-        <w:t>TypeScript</w:t>
-      </w:r>
-      <w:proofErr w:type="spellEnd"/>
-      <w:r>
-        <w:rPr>
-          <w:rFonts w:ascii="Times New Roman" w:eastAsia="Times New Roman" w:hAnsi="Times New Roman" w:cs="Times New Roman"/>
-          <w:sz w:val="24"/>
-          <w:szCs w:val="24"/>
-        </w:rPr>
-        <w:t>.</w:t>
-      </w:r>
-    </w:p>
-    <w:p>
-      <w:pPr>
-        <w:numPr>
-          <w:ilvl w:val="1"/>
-          <w:numId w:val="5"/>
-        </w:numPr>
-        <w:spacing w:before="100" w:beforeAutospacing="1" w:after="100" w:afterAutospacing="1" w:line="240" w:lineRule="auto"/>
-        <w:rPr>
-          <w:rFonts w:ascii="Times New Roman" w:eastAsia="Times New Roman" w:hAnsi="Times New Roman" w:cs="Times New Roman"/>
-          <w:sz w:val="24"/>
-          <w:szCs w:val="24"/>
-        </w:rPr>
-      </w:pPr>
-      <w:r>
-        <w:rPr>
-          <w:rFonts w:ascii="Times New Roman" w:eastAsia="Times New Roman" w:hAnsi="Times New Roman" w:cs="Times New Roman"/>
-          <w:sz w:val="24"/>
-          <w:szCs w:val="24"/>
-        </w:rPr>
-        <w:t>Demonstrates ability to implement advanced features like analytics and multi-language support.</w:t>
-      </w:r>
-    </w:p>
-    <w:p>
-      <w:pPr>
-        <w:numPr>
-          <w:ilvl w:val="0"/>
-          <w:numId w:val="5"/>
-        </w:numPr>
-        <w:spacing w:before="100" w:beforeAutospacing="1" w:after="100" w:afterAutospacing="1" w:line="240" w:lineRule="auto"/>
-        <w:rPr>
-          <w:rFonts w:ascii="Times New Roman" w:eastAsia="Times New Roman" w:hAnsi="Times New Roman" w:cs="Times New Roman"/>
-          <w:sz w:val="24"/>
-          <w:szCs w:val="24"/>
-        </w:rPr>
-      </w:pPr>
-      <w:r>
-        <w:rPr>
-          <w:rFonts w:ascii="Times New Roman" w:eastAsia="Times New Roman" w:hAnsi="Times New Roman" w:cs="Times New Roman"/>
-          <w:b/>
-          <w:bCs/>
-          <w:sz w:val="24"/>
-          <w:szCs w:val="24"/>
-        </w:rPr>
-        <w:t>Design &amp; UX:</w:t>
-      </w:r>
-    </w:p>
-    <w:p>
-      <w:pPr>
-        <w:numPr>
-          <w:ilvl w:val="1"/>
-          <w:numId w:val="5"/>
-        </w:numPr>
-        <w:spacing w:before="100" w:beforeAutospacing="1" w:after="100" w:afterAutospacing="1" w:line="240" w:lineRule="auto"/>
-        <w:rPr>
-          <w:rFonts w:ascii="Times New Roman" w:eastAsia="Times New Roman" w:hAnsi="Times New Roman" w:cs="Times New Roman"/>
-          <w:sz w:val="24"/>
-          <w:szCs w:val="24"/>
-        </w:rPr>
-      </w:pPr>
-      <w:r>
-        <w:rPr>
-          <w:rFonts w:ascii="Times New Roman" w:eastAsia="Times New Roman" w:hAnsi="Times New Roman" w:cs="Times New Roman"/>
-          <w:sz w:val="24"/>
-          <w:szCs w:val="24"/>
-        </w:rPr>
-        <w:t xml:space="preserve">Incorporating </w:t>
-      </w:r>
-      <w:proofErr w:type="spellStart"/>
-      <w:r>
-        <w:rPr>
-          <w:rFonts w:ascii="Times New Roman" w:eastAsia="Times New Roman" w:hAnsi="Times New Roman" w:cs="Times New Roman"/>
-          <w:sz w:val="24"/>
-          <w:szCs w:val="24"/>
-        </w:rPr>
-        <w:t>Figma</w:t>
-      </w:r>
-      <w:proofErr w:type="spellEnd"/>
-      <w:r>
-        <w:rPr>
-          <w:rFonts w:ascii="Times New Roman" w:eastAsia="Times New Roman" w:hAnsi="Times New Roman" w:cs="Times New Roman"/>
-          <w:sz w:val="24"/>
-          <w:szCs w:val="24"/>
-        </w:rPr>
-        <w:t xml:space="preserve"> designs shows attention to detail and collaboration skills.</w:t>
-      </w:r>
-    </w:p>
-    <w:p>
-      <w:pPr>
-        <w:numPr>
-          <w:ilvl w:val="0"/>
-          <w:numId w:val="5"/>
-        </w:numPr>
-        <w:spacing w:before="100" w:beforeAutospacing="1" w:after="100" w:afterAutospacing="1" w:line="240" w:lineRule="auto"/>
-        <w:rPr>
-          <w:rFonts w:ascii="Times New Roman" w:eastAsia="Times New Roman" w:hAnsi="Times New Roman" w:cs="Times New Roman"/>
-          <w:sz w:val="24"/>
-          <w:szCs w:val="24"/>
-        </w:rPr>
-      </w:pPr>
-      <w:r>
-        <w:rPr>
-          <w:rFonts w:ascii="Times New Roman" w:eastAsia="Times New Roman" w:hAnsi="Times New Roman" w:cs="Times New Roman"/>
-          <w:b/>
-          <w:bCs/>
-          <w:sz w:val="24"/>
-          <w:szCs w:val="24"/>
-        </w:rPr>
-        <w:t>Performance Optimization:</w:t>
-      </w:r>
-    </w:p>
-    <w:p>
-      <w:pPr>
-        <w:numPr>
-          <w:ilvl w:val="1"/>
-          <w:numId w:val="5"/>
-        </w:numPr>
-        <w:spacing w:before="100" w:beforeAutospacing="1" w:after="100" w:afterAutospacing="1" w:line="240" w:lineRule="auto"/>
-        <w:rPr>
-          <w:rFonts w:ascii="Times New Roman" w:eastAsia="Times New Roman" w:hAnsi="Times New Roman" w:cs="Times New Roman"/>
-          <w:sz w:val="24"/>
-          <w:szCs w:val="24"/>
-        </w:rPr>
-      </w:pPr>
-      <w:r>
-        <w:rPr>
-          <w:rFonts w:ascii="Times New Roman" w:eastAsia="Times New Roman" w:hAnsi="Times New Roman" w:cs="Times New Roman"/>
-          <w:sz w:val="24"/>
-          <w:szCs w:val="24"/>
-        </w:rPr>
-        <w:t>Use of React Query and code splitting for improved performance.</w:t>
-      </w:r>
-    </w:p>
-    <w:p>
-      <w:pPr>
-        <w:numPr>
-          <w:ilvl w:val="0"/>
-          <w:numId w:val="5"/>
-        </w:numPr>
-        <w:spacing w:before="100" w:beforeAutospacing="1" w:after="100" w:afterAutospacing="1" w:line="240" w:lineRule="auto"/>
-        <w:rPr>
-          <w:rFonts w:ascii="Times New Roman" w:eastAsia="Times New Roman" w:hAnsi="Times New Roman" w:cs="Times New Roman"/>
-          <w:sz w:val="24"/>
-          <w:szCs w:val="24"/>
-        </w:rPr>
-      </w:pPr>
-      <w:r>
-        <w:rPr>
-          <w:rFonts w:ascii="Times New Roman" w:eastAsia="Times New Roman" w:hAnsi="Times New Roman" w:cs="Times New Roman"/>
-          <w:b/>
-          <w:bCs/>
-          <w:sz w:val="24"/>
-          <w:szCs w:val="24"/>
-        </w:rPr>
-        <w:t>Future-Ready:</w:t>
-      </w:r>
-    </w:p>
-    <w:p>
-      <w:pPr>
-        <w:numPr>
-          <w:ilvl w:val="1"/>
-          <w:numId w:val="5"/>
-        </w:numPr>
-        <w:spacing w:before="100" w:beforeAutospacing="1" w:after="100" w:afterAutospacing="1" w:line="240" w:lineRule="auto"/>
-        <w:rPr>
-          <w:rFonts w:ascii="Times New Roman" w:eastAsia="Times New Roman" w:hAnsi="Times New Roman" w:cs="Times New Roman"/>
-          <w:sz w:val="24"/>
-          <w:szCs w:val="24"/>
-        </w:rPr>
-      </w:pPr>
-      <w:r>
-        <w:rPr>
-          <w:rFonts w:ascii="Times New Roman" w:eastAsia="Times New Roman" w:hAnsi="Times New Roman" w:cs="Times New Roman"/>
-          <w:sz w:val="24"/>
-          <w:szCs w:val="24"/>
-        </w:rPr>
-        <w:t>Features like responsive design and accessibility show forward-thinking.</w:t>
-      </w:r>
-    </w:p>
-    <w:p>
-      <w:pPr>
-        <w:spacing w:after="0" w:line="240" w:lineRule="auto"/>
-        <w:rPr>
-          <w:rFonts w:ascii="Times New Roman" w:eastAsia="Times New Roman" w:hAnsi="Times New Roman" w:cs="Times New Roman"/>
-          <w:sz w:val="24"/>
-          <w:szCs w:val="24"/>
-        </w:rPr>
-      </w:pPr>
-      <w:r>
-        <w:rPr>
-          <w:rFonts w:ascii="Times New Roman" w:eastAsia="Times New Roman" w:hAnsi="Times New Roman" w:cs="Times New Roman"/>
-          <w:sz w:val="24"/>
-          <w:szCs w:val="24"/>
-        </w:rPr>
-        <w:pict>
-          <v:rect id="_x0000_i1031" style="width:0;height:1.5pt" o:hralign="center" o:hrstd="t" o:hr="t" fillcolor="#a0a0a0" stroked="f"/>
-        </w:pict>
-      </w:r>
-    </w:p>
-    <w:p>
-      <w:pPr>
-        <w:spacing w:before="100" w:beforeAutospacing="1" w:after="100" w:afterAutospacing="1" w:line="240" w:lineRule="auto"/>
-        <w:outlineLvl w:val="2"/>
-        <w:rPr>
-          <w:rFonts w:ascii="Times New Roman" w:eastAsia="Times New Roman" w:hAnsi="Times New Roman" w:cs="Times New Roman"/>
-          <w:b/>
-          <w:bCs/>
-          <w:sz w:val="27"/>
-          <w:szCs w:val="27"/>
-        </w:rPr>
-      </w:pPr>
-      <w:r>
-        <w:rPr>
-          <w:rFonts w:ascii="Times New Roman" w:eastAsia="Times New Roman" w:hAnsi="Times New Roman" w:cs="Times New Roman"/>
-          <w:b/>
-          <w:bCs/>
-          <w:sz w:val="27"/>
-          <w:szCs w:val="27"/>
-        </w:rPr>
         <w:t>Next Steps:</w:t>
       </w:r>
     </w:p>
@@ -2597,25 +2445,7 @@
           <w:sz w:val="24"/>
           <w:szCs w:val="24"/>
         </w:rPr>
-        <w:t xml:space="preserve">Define project scope, draw </w:t>
-      </w:r>
-      <w:proofErr w:type="spellStart"/>
-      <w:r>
-        <w:rPr>
-          <w:rFonts w:ascii="Times New Roman" w:eastAsia="Times New Roman" w:hAnsi="Times New Roman" w:cs="Times New Roman"/>
-          <w:sz w:val="24"/>
-          <w:szCs w:val="24"/>
-        </w:rPr>
-        <w:t>Figma</w:t>
-      </w:r>
-      <w:proofErr w:type="spellEnd"/>
-      <w:r>
-        <w:rPr>
-          <w:rFonts w:ascii="Times New Roman" w:eastAsia="Times New Roman" w:hAnsi="Times New Roman" w:cs="Times New Roman"/>
-          <w:sz w:val="24"/>
-          <w:szCs w:val="24"/>
-        </w:rPr>
-        <w:t xml:space="preserve"> mockups, and finalize the tech stack.</w:t>
+        <w:t>Define project scope, draw Figma mockups, and finalize the tech stack.</w:t>
       </w:r>
     </w:p>
     <w:p>
@@ -2639,7 +2469,6 @@
           <w:sz w:val="24"/>
           <w:szCs w:val="24"/>
         </w:rPr>
-        <w:lastRenderedPageBreak/>
         <w:t>Develop Core Features:</w:t>
       </w:r>
     </w:p>
@@ -2708,25 +2537,7 @@
           <w:sz w:val="24"/>
           <w:szCs w:val="24"/>
         </w:rPr>
-        <w:t xml:space="preserve">Add shopping cart, </w:t>
-      </w:r>
-      <w:proofErr w:type="spellStart"/>
-      <w:r>
-        <w:rPr>
-          <w:rFonts w:ascii="Times New Roman" w:eastAsia="Times New Roman" w:hAnsi="Times New Roman" w:cs="Times New Roman"/>
-          <w:sz w:val="24"/>
-          <w:szCs w:val="24"/>
-        </w:rPr>
-        <w:t>wishlist</w:t>
-      </w:r>
-      <w:proofErr w:type="spellEnd"/>
-      <w:r>
-        <w:rPr>
-          <w:rFonts w:ascii="Times New Roman" w:eastAsia="Times New Roman" w:hAnsi="Times New Roman" w:cs="Times New Roman"/>
-          <w:sz w:val="24"/>
-          <w:szCs w:val="24"/>
-        </w:rPr>
-        <w:t>, and personalized recommendations.</w:t>
+        <w:t>Add shopping cart, wishlist, and personalized recommendations.</w:t>
       </w:r>
     </w:p>
     <w:p>
@@ -2838,7 +2649,6 @@
         </w:rPr>
         <w:t xml:space="preserve">With this approach, </w:t>
       </w:r>
-      <w:proofErr w:type="spellStart"/>
       <w:r>
         <w:rPr>
           <w:rFonts w:ascii="Times New Roman" w:eastAsia="Times New Roman" w:hAnsi="Times New Roman" w:cs="Times New Roman"/>
@@ -2849,7 +2659,6 @@
         </w:rPr>
         <w:t>AmazeStore</w:t>
       </w:r>
-      <w:proofErr w:type="spellEnd"/>
       <w:r>
         <w:rPr>
           <w:rFonts w:ascii="Times New Roman" w:eastAsia="Times New Roman" w:hAnsi="Times New Roman" w:cs="Times New Roman"/>
@@ -2950,7 +2759,6 @@
           <w:szCs w:val="24"/>
         </w:rPr>
       </w:pPr>
-      <w:proofErr w:type="spellStart"/>
       <w:r>
         <w:rPr>
           <w:rFonts w:ascii="Times New Roman" w:eastAsia="Times New Roman" w:hAnsi="Times New Roman" w:cs="Times New Roman"/>
@@ -2961,32 +2769,13 @@
         </w:rPr>
         <w:t>Redux</w:t>
       </w:r>
-      <w:proofErr w:type="spellEnd"/>
-      <w:r>
-        <w:rPr>
-          <w:rFonts w:ascii="Times New Roman" w:eastAsia="Times New Roman" w:hAnsi="Times New Roman" w:cs="Times New Roman"/>
-          <w:sz w:val="24"/>
-          <w:szCs w:val="24"/>
-        </w:rPr>
-        <w:t xml:space="preserve">: Set up </w:t>
-      </w:r>
-      <w:proofErr w:type="spellStart"/>
-      <w:r>
-        <w:rPr>
-          <w:rFonts w:ascii="Times New Roman" w:eastAsia="Times New Roman" w:hAnsi="Times New Roman" w:cs="Times New Roman"/>
-          <w:sz w:val="24"/>
-          <w:szCs w:val="24"/>
-        </w:rPr>
-        <w:t>Redux</w:t>
-      </w:r>
-      <w:proofErr w:type="spellEnd"/>
-      <w:r>
-        <w:rPr>
-          <w:rFonts w:ascii="Times New Roman" w:eastAsia="Times New Roman" w:hAnsi="Times New Roman" w:cs="Times New Roman"/>
-          <w:sz w:val="24"/>
-          <w:szCs w:val="24"/>
-        </w:rPr>
-        <w:t xml:space="preserve"> after the routing and pages are in place to manage global state.</w:t>
+      <w:r>
+        <w:rPr>
+          <w:rFonts w:ascii="Times New Roman" w:eastAsia="Times New Roman" w:hAnsi="Times New Roman" w:cs="Times New Roman"/>
+          <w:sz w:val="24"/>
+          <w:szCs w:val="24"/>
+        </w:rPr>
+        <w:t>: Set up Redux after the routing and pages are in place to manage global state.</w:t>
       </w:r>
     </w:p>
     <w:p>
@@ -3050,27 +2839,7 @@
           <w:sz w:val="24"/>
           <w:szCs w:val="24"/>
         </w:rPr>
-        <w:t xml:space="preserve">: Add tests for components, </w:t>
-      </w:r>
-      <w:proofErr w:type="spellStart"/>
-      <w:proofErr w:type="gramStart"/>
-      <w:r>
-        <w:rPr>
-          <w:rFonts w:ascii="Times New Roman" w:eastAsia="Times New Roman" w:hAnsi="Times New Roman" w:cs="Times New Roman"/>
-          <w:sz w:val="24"/>
-          <w:szCs w:val="24"/>
-        </w:rPr>
-        <w:t>Redux</w:t>
-      </w:r>
-      <w:proofErr w:type="spellEnd"/>
-      <w:proofErr w:type="gramEnd"/>
-      <w:r>
-        <w:rPr>
-          <w:rFonts w:ascii="Times New Roman" w:eastAsia="Times New Roman" w:hAnsi="Times New Roman" w:cs="Times New Roman"/>
-          <w:sz w:val="24"/>
-          <w:szCs w:val="24"/>
-        </w:rPr>
-        <w:t xml:space="preserve"> actions, and reducers.</w:t>
+        <w:t>: Add tests for components, Redux actions, and reducers.</w:t>
       </w:r>
     </w:p>
     <w:p>
@@ -3103,7 +2872,7 @@
 </file>
 
 <file path=word/numbering.xml><?xml version="1.0" encoding="utf-8"?>
-<w:numbering xmlns:wpc="http://schemas.microsoft.com/office/word/2010/wordprocessingCanvas" xmlns:cx="http://schemas.microsoft.com/office/drawing/2014/chartex" xmlns:cx1="http://schemas.microsoft.com/office/drawing/2015/9/8/chartex" xmlns:mc="http://schemas.openxmlformats.org/markup-compatibility/2006" xmlns:o="urn:schemas-microsoft-com:office:office" xmlns:r="http://schemas.openxmlformats.org/officeDocument/2006/relationships" xmlns:m="http://schemas.openxmlformats.org/officeDocument/2006/math" xmlns:v="urn:schemas-microsoft-com:vml" xmlns:wp14="http://schemas.microsoft.com/office/word/2010/wordprocessingDrawing" xmlns:wp="http://schemas.openxmlformats.org/drawingml/2006/wordprocessingDrawing" xmlns:w10="urn:schemas-microsoft-com:office:word" xmlns:w="http://schemas.openxmlformats.org/wordprocessingml/2006/main" xmlns:w14="http://schemas.microsoft.com/office/word/2010/wordml" xmlns:w15="http://schemas.microsoft.com/office/word/2012/wordml" xmlns:w16se="http://schemas.microsoft.com/office/word/2015/wordml/symex" xmlns:wpg="http://schemas.microsoft.com/office/word/2010/wordprocessingGroup" xmlns:wpi="http://schemas.microsoft.com/office/word/2010/wordprocessingInk" xmlns:wne="http://schemas.microsoft.com/office/word/2006/wordml" xmlns:wps="http://schemas.microsoft.com/office/word/2010/wordprocessingShape" mc:Ignorable="w14 w15 w16se wp14">
+<w:numbering xmlns:wpc="http://schemas.microsoft.com/office/word/2010/wordprocessingCanvas" xmlns:cx="http://schemas.microsoft.com/office/drawing/2014/chartex" xmlns:cx1="http://schemas.microsoft.com/office/drawing/2015/9/8/chartex" xmlns:cx2="http://schemas.microsoft.com/office/drawing/2015/10/21/chartex" xmlns:cx3="http://schemas.microsoft.com/office/drawing/2016/5/9/chartex" xmlns:cx4="http://schemas.microsoft.com/office/drawing/2016/5/10/chartex" xmlns:cx5="http://schemas.microsoft.com/office/drawing/2016/5/11/chartex" xmlns:cx6="http://schemas.microsoft.com/office/drawing/2016/5/12/chartex" xmlns:cx7="http://schemas.microsoft.com/office/drawing/2016/5/13/chartex" xmlns:cx8="http://schemas.microsoft.com/office/drawing/2016/5/14/chartex" xmlns:mc="http://schemas.openxmlformats.org/markup-compatibility/2006" xmlns:aink="http://schemas.microsoft.com/office/drawing/2016/ink" xmlns:am3d="http://schemas.microsoft.com/office/drawing/2017/model3d" xmlns:o="urn:schemas-microsoft-com:office:office" xmlns:oel="http://schemas.microsoft.com/office/2019/extlst" xmlns:r="http://schemas.openxmlformats.org/officeDocument/2006/relationships" xmlns:m="http://schemas.openxmlformats.org/officeDocument/2006/math" xmlns:v="urn:schemas-microsoft-com:vml" xmlns:wp14="http://schemas.microsoft.com/office/word/2010/wordprocessingDrawing" xmlns:wp="http://schemas.openxmlformats.org/drawingml/2006/wordprocessingDrawing" xmlns:w10="urn:schemas-microsoft-com:office:word" xmlns:w="http://schemas.openxmlformats.org/wordprocessingml/2006/main" xmlns:w14="http://schemas.microsoft.com/office/word/2010/wordml" xmlns:w15="http://schemas.microsoft.com/office/word/2012/wordml" xmlns:w16cex="http://schemas.microsoft.com/office/word/2018/wordml/cex" xmlns:w16cid="http://schemas.microsoft.com/office/word/2016/wordml/cid" xmlns:w16="http://schemas.microsoft.com/office/word/2018/wordml" xmlns:w16du="http://schemas.microsoft.com/office/word/2023/wordml/word16du" xmlns:w16sdtdh="http://schemas.microsoft.com/office/word/2020/wordml/sdtdatahash" xmlns:w16se="http://schemas.microsoft.com/office/word/2015/wordml/symex" xmlns:wpg="http://schemas.microsoft.com/office/word/2010/wordprocessingGroup" xmlns:wpi="http://schemas.microsoft.com/office/word/2010/wordprocessingInk" xmlns:wne="http://schemas.microsoft.com/office/word/2006/wordml" xmlns:wps="http://schemas.microsoft.com/office/word/2010/wordprocessingShape" mc:Ignorable="w14 w15 w16se w16cid w16 w16cex w16sdtdh w16du wp14">
   <w:abstractNum w:abstractNumId="0" w15:restartNumberingAfterBreak="0">
     <w:nsid w:val="03975BE2"/>
     <w:multiLevelType w:val="multilevel"/>
@@ -3951,32 +3720,32 @@
       </w:pPr>
     </w:lvl>
   </w:abstractNum>
-  <w:num w:numId="1">
+  <w:num w:numId="1" w16cid:durableId="340283137">
     <w:abstractNumId w:val="4"/>
   </w:num>
-  <w:num w:numId="2">
+  <w:num w:numId="2" w16cid:durableId="1894736663">
     <w:abstractNumId w:val="3"/>
   </w:num>
-  <w:num w:numId="3">
+  <w:num w:numId="3" w16cid:durableId="2026666241">
     <w:abstractNumId w:val="2"/>
   </w:num>
-  <w:num w:numId="4">
+  <w:num w:numId="4" w16cid:durableId="674890979">
     <w:abstractNumId w:val="1"/>
   </w:num>
-  <w:num w:numId="5">
+  <w:num w:numId="5" w16cid:durableId="88428836">
     <w:abstractNumId w:val="5"/>
   </w:num>
-  <w:num w:numId="6">
+  <w:num w:numId="6" w16cid:durableId="1768111501">
     <w:abstractNumId w:val="0"/>
   </w:num>
-  <w:num w:numId="7">
+  <w:num w:numId="7" w16cid:durableId="1991669391">
     <w:abstractNumId w:val="6"/>
   </w:num>
 </w:numbering>
 </file>
 
 <file path=word/styles.xml><?xml version="1.0" encoding="utf-8"?>
-<w:styles xmlns:mc="http://schemas.openxmlformats.org/markup-compatibility/2006" xmlns:r="http://schemas.openxmlformats.org/officeDocument/2006/relationships" xmlns:w="http://schemas.openxmlformats.org/wordprocessingml/2006/main" xmlns:w14="http://schemas.microsoft.com/office/word/2010/wordml" xmlns:w15="http://schemas.microsoft.com/office/word/2012/wordml" xmlns:w16se="http://schemas.microsoft.com/office/word/2015/wordml/symex" mc:Ignorable="w14 w15 w16se">
+<w:styles xmlns:mc="http://schemas.openxmlformats.org/markup-compatibility/2006" xmlns:r="http://schemas.openxmlformats.org/officeDocument/2006/relationships" xmlns:w="http://schemas.openxmlformats.org/wordprocessingml/2006/main" xmlns:w14="http://schemas.microsoft.com/office/word/2010/wordml" xmlns:w15="http://schemas.microsoft.com/office/word/2012/wordml" xmlns:w16cex="http://schemas.microsoft.com/office/word/2018/wordml/cex" xmlns:w16cid="http://schemas.microsoft.com/office/word/2016/wordml/cid" xmlns:w16="http://schemas.microsoft.com/office/word/2018/wordml" xmlns:w16du="http://schemas.microsoft.com/office/word/2023/wordml/word16du" xmlns:w16sdtdh="http://schemas.microsoft.com/office/word/2020/wordml/sdtdatahash" xmlns:w16se="http://schemas.microsoft.com/office/word/2015/wordml/symex" mc:Ignorable="w14 w15 w16se w16cid w16 w16cex w16sdtdh w16du">
   <w:docDefaults>
     <w:rPrDefault>
       <w:rPr>
@@ -3992,7 +3761,7 @@
       </w:pPr>
     </w:pPrDefault>
   </w:docDefaults>
-  <w:latentStyles w:defLockedState="0" w:defUIPriority="99" w:defSemiHidden="0" w:defUnhideWhenUsed="0" w:defQFormat="0" w:count="371">
+  <w:latentStyles w:defLockedState="0" w:defUIPriority="99" w:defSemiHidden="0" w:defUnhideWhenUsed="0" w:defQFormat="0" w:count="376">
     <w:lsdException w:name="Normal" w:uiPriority="0" w:qFormat="1"/>
     <w:lsdException w:name="heading 1" w:uiPriority="9" w:qFormat="1"/>
     <w:lsdException w:name="heading 2" w:semiHidden="1" w:uiPriority="9" w:unhideWhenUsed="1" w:qFormat="1"/>
@@ -4364,6 +4133,11 @@
     <w:lsdException w:name="List Table 5 Dark Accent 6" w:uiPriority="50"/>
     <w:lsdException w:name="List Table 6 Colorful Accent 6" w:uiPriority="51"/>
     <w:lsdException w:name="List Table 7 Colorful Accent 6" w:uiPriority="52"/>
+    <w:lsdException w:name="Mention" w:semiHidden="1" w:unhideWhenUsed="1"/>
+    <w:lsdException w:name="Smart Hyperlink" w:semiHidden="1" w:unhideWhenUsed="1"/>
+    <w:lsdException w:name="Hashtag" w:semiHidden="1" w:unhideWhenUsed="1"/>
+    <w:lsdException w:name="Unresolved Mention" w:semiHidden="1" w:unhideWhenUsed="1"/>
+    <w:lsdException w:name="Smart Link" w:semiHidden="1" w:unhideWhenUsed="1"/>
   </w:latentStyles>
   <w:style w:type="paragraph" w:default="1" w:styleId="Normal">
     <w:name w:val="Normal"/>
